--- a/dl2020/medium/report.docx
+++ b/dl2020/medium/report.docx
@@ -178,7 +178,6 @@
       <w:pPr>
         <w:jc w:val="center"/>
         <w:rPr>
-          <w:rFonts w:hint="eastAsia"/>
           <w:sz w:val="40"/>
           <w:szCs w:val="40"/>
         </w:rPr>
@@ -212,7 +211,6 @@
     <w:p>
       <w:pPr>
         <w:rPr>
-          <w:rFonts w:hint="eastAsia"/>
           <w:sz w:val="40"/>
           <w:szCs w:val="40"/>
         </w:rPr>
@@ -238,7 +236,6 @@
       <w:pPr>
         <w:jc w:val="center"/>
         <w:rPr>
-          <w:rFonts w:hint="eastAsia"/>
           <w:sz w:val="48"/>
           <w:szCs w:val="40"/>
         </w:rPr>
@@ -394,7 +391,6 @@
           <w:p>
             <w:pPr>
               <w:rPr>
-                <w:rFonts w:hint="eastAsia"/>
                 <w:sz w:val="36"/>
                 <w:szCs w:val="40"/>
               </w:rPr>
@@ -478,46 +474,42 @@
         <w:rPr>
           <w:rFonts w:hint="eastAsia"/>
         </w:rPr>
-        <w:t>人類</w:t>
-      </w:r>
-      <w:r>
-        <w:rPr>
-          <w:rFonts w:hint="eastAsia"/>
-        </w:rPr>
-        <w:t>具有優秀的推理及預測能力，即使將過去曾經遊</w:t>
-      </w:r>
-      <w:r>
-        <w:rPr>
-          <w:rFonts w:hint="eastAsia"/>
-        </w:rPr>
-        <w:t>玩過</w:t>
-      </w:r>
-      <w:r>
-        <w:rPr>
-          <w:rFonts w:hint="eastAsia"/>
-        </w:rPr>
-        <w:t>的遊戲於腦海中重建亦非難事，甚至於可以於夢中再現遊玩的情境</w:t>
-      </w:r>
-      <w:r>
-        <w:rPr>
-          <w:rFonts w:hint="eastAsia"/>
-        </w:rPr>
-        <w:t>。</w:t>
+        <w:t>人類具有優秀的推理及預測能力，即使將過去曾經遊玩過的遊戲於腦海中重建亦非難事，甚至於可以於夢中再現遊玩的情境。</w:t>
       </w:r>
     </w:p>
     <w:p>
       <w:pPr>
         <w:spacing w:after="240"/>
         <w:ind w:left="480" w:firstLine="480"/>
-        <w:rPr>
-          <w:rFonts w:hint="eastAsia"/>
-        </w:rPr>
-      </w:pPr>
-      <w:r>
-        <w:rPr>
-          <w:rFonts w:hint="eastAsia"/>
-        </w:rPr>
-        <w:t>那如果用類神經網路來重現這個能力</w:t>
+      </w:pPr>
+      <w:r>
+        <w:rPr>
+          <w:rFonts w:hint="eastAsia"/>
+        </w:rPr>
+        <w:t>那如果用類神經網路來重現這個能力，就代表著我們可以此方式，在不對程式進行的修改的情況做到跨平台執行，進而降低許多</w:t>
+      </w:r>
+      <w:r>
+        <w:rPr>
+          <w:rFonts w:hint="eastAsia"/>
+        </w:rPr>
+        <w:t>維護成本。</w:t>
+      </w:r>
+    </w:p>
+    <w:p>
+      <w:pPr>
+        <w:ind w:left="480" w:firstLine="480"/>
+      </w:pPr>
+      <w:r>
+        <w:rPr>
+          <w:rFonts w:hint="eastAsia"/>
+        </w:rPr>
+        <w:t>為</w:t>
+      </w:r>
+      <w:r>
+        <w:rPr>
+          <w:rFonts w:hint="eastAsia"/>
+        </w:rPr>
+        <w:t>此</w:t>
       </w:r>
       <w:r>
         <w:rPr>
@@ -529,79 +521,41 @@
         <w:rPr>
           <w:rFonts w:hint="eastAsia"/>
         </w:rPr>
-        <w:t>就代表著我們可以此方式，在不對程式進行的修改的情況做到跨平台執行，進而降低許多</w:t>
-      </w:r>
-      <w:r>
-        <w:rPr>
-          <w:rFonts w:hint="eastAsia"/>
-        </w:rPr>
-        <w:t>維護成本。</w:t>
+        <w:t>本次實驗將會使用類似</w:t>
+      </w:r>
+      <w:r>
+        <w:rPr>
+          <w:rFonts w:hint="eastAsia"/>
+        </w:rPr>
+        <w:t xml:space="preserve"> World Model </w:t>
+      </w:r>
+      <w:r>
+        <w:rPr>
+          <w:rFonts w:hint="eastAsia"/>
+        </w:rPr>
+        <w:t>的結構，嘗試將無隨機系統的自製小型格鬥遊戲複製出來</w:t>
+      </w:r>
+      <w:r>
+        <w:rPr>
+          <w:rFonts w:hint="eastAsia"/>
+        </w:rPr>
+        <w:t>，讓其並於網頁上執行</w:t>
+      </w:r>
+      <w:r>
+        <w:rPr>
+          <w:rFonts w:hint="eastAsia"/>
+        </w:rPr>
+        <w:t>。</w:t>
       </w:r>
     </w:p>
     <w:p>
       <w:pPr>
         <w:ind w:left="480" w:firstLine="480"/>
       </w:pPr>
-      <w:r>
-        <w:rPr>
-          <w:rFonts w:hint="eastAsia"/>
-        </w:rPr>
-        <w:t>為</w:t>
-      </w:r>
-      <w:r>
-        <w:rPr>
-          <w:rFonts w:hint="eastAsia"/>
-        </w:rPr>
-        <w:t>此</w:t>
-      </w:r>
-      <w:r>
-        <w:rPr>
-          <w:rFonts w:hint="eastAsia"/>
-        </w:rPr>
-        <w:t>，</w:t>
-      </w:r>
-      <w:r>
-        <w:rPr>
-          <w:rFonts w:hint="eastAsia"/>
-        </w:rPr>
-        <w:t>本次實驗將會使用類似</w:t>
-      </w:r>
-      <w:r>
-        <w:rPr>
-          <w:rFonts w:hint="eastAsia"/>
-        </w:rPr>
-        <w:t xml:space="preserve"> World Model </w:t>
-      </w:r>
-      <w:r>
-        <w:rPr>
-          <w:rFonts w:hint="eastAsia"/>
-        </w:rPr>
-        <w:t>的結構，嘗試將無隨機系統的自製小型格鬥遊戲複製出來</w:t>
-      </w:r>
-      <w:r>
-        <w:rPr>
-          <w:rFonts w:hint="eastAsia"/>
-        </w:rPr>
-        <w:t>，讓其並於網頁上執行</w:t>
-      </w:r>
-      <w:r>
-        <w:rPr>
-          <w:rFonts w:hint="eastAsia"/>
-        </w:rPr>
-        <w:t>。</w:t>
-      </w:r>
     </w:p>
     <w:p>
       <w:pPr>
         <w:ind w:left="480" w:firstLine="480"/>
-      </w:pPr>
-    </w:p>
-    <w:p>
-      <w:pPr>
-        <w:ind w:left="480" w:firstLine="480"/>
-        <w:rPr>
-          <w:rFonts w:hint="eastAsia"/>
-        </w:rPr>
       </w:pPr>
     </w:p>
     <w:p>
@@ -662,7 +616,6 @@
         <w:pStyle w:val="a8"/>
         <w:jc w:val="center"/>
         <w:rPr>
-          <w:rFonts w:hint="eastAsia"/>
           <w:i w:val="0"/>
         </w:rPr>
       </w:pPr>
@@ -781,11 +734,948 @@
     </w:p>
     <w:p>
       <w:pPr>
+        <w:keepNext/>
         <w:spacing w:line="480" w:lineRule="auto"/>
-        <w:ind w:left="1080"/>
-      </w:pPr>
-      <w:r>
+        <w:jc w:val="center"/>
+      </w:pPr>
+      <w:r>
+        <w:rPr>
+          <w:noProof/>
+        </w:rPr>
+        <w:drawing>
+          <wp:inline distT="0" distB="0" distL="0" distR="0">
+            <wp:extent cx="4885157" cy="4533900"/>
+            <wp:effectExtent l="0" t="0" r="0" b="0"/>
+            <wp:docPr id="2" name="圖片 2"/>
+            <wp:cNvGraphicFramePr>
+              <a:graphicFrameLocks xmlns:a="http://schemas.openxmlformats.org/drawingml/2006/main" noChangeAspect="1"/>
+            </wp:cNvGraphicFramePr>
+            <a:graphic xmlns:a="http://schemas.openxmlformats.org/drawingml/2006/main">
+              <a:graphicData uri="http://schemas.openxmlformats.org/drawingml/2006/picture">
+                <pic:pic xmlns:pic="http://schemas.openxmlformats.org/drawingml/2006/picture">
+                  <pic:nvPicPr>
+                    <pic:cNvPr id="2" name="step1.png"/>
+                    <pic:cNvPicPr/>
+                  </pic:nvPicPr>
+                  <pic:blipFill>
+                    <a:blip r:embed="rId9" cstate="print">
+                      <a:extLst>
+                        <a:ext uri="{28A0092B-C50C-407E-A947-70E740481C1C}">
+                          <a14:useLocalDpi xmlns:a14="http://schemas.microsoft.com/office/drawing/2010/main" val="0"/>
+                        </a:ext>
+                      </a:extLst>
+                    </a:blip>
+                    <a:stretch>
+                      <a:fillRect/>
+                    </a:stretch>
+                  </pic:blipFill>
+                  <pic:spPr>
+                    <a:xfrm>
+                      <a:off x="0" y="0"/>
+                      <a:ext cx="4887853" cy="4536402"/>
+                    </a:xfrm>
+                    <a:prstGeom prst="rect">
+                      <a:avLst/>
+                    </a:prstGeom>
+                  </pic:spPr>
+                </pic:pic>
+              </a:graphicData>
+            </a:graphic>
+          </wp:inline>
+        </w:drawing>
+      </w:r>
+    </w:p>
+    <w:p>
+      <w:pPr>
+        <w:pStyle w:val="a8"/>
+        <w:jc w:val="center"/>
+        <w:rPr>
+          <w:rFonts w:hint="eastAsia"/>
+          <w:i w:val="0"/>
+        </w:rPr>
+      </w:pPr>
+      <w:r>
+        <w:rPr>
+          <w:rFonts w:hint="eastAsia"/>
+          <w:i w:val="0"/>
+        </w:rPr>
+        <w:t>圖</w:t>
+      </w:r>
+      <w:r>
+        <w:rPr>
+          <w:rFonts w:hint="eastAsia"/>
+          <w:i w:val="0"/>
+        </w:rPr>
+        <w:t xml:space="preserve"> </w:t>
+      </w:r>
+      <w:r>
+        <w:rPr>
+          <w:i w:val="0"/>
+        </w:rPr>
+        <w:fldChar w:fldCharType="begin"/>
+      </w:r>
+      <w:r>
+        <w:rPr>
+          <w:i w:val="0"/>
+        </w:rPr>
+        <w:instrText xml:space="preserve"> </w:instrText>
+      </w:r>
+      <w:r>
+        <w:rPr>
+          <w:rFonts w:hint="eastAsia"/>
+          <w:i w:val="0"/>
+        </w:rPr>
+        <w:instrText xml:space="preserve">SEQ </w:instrText>
+      </w:r>
+      <w:r>
+        <w:rPr>
+          <w:rFonts w:hint="eastAsia"/>
+          <w:i w:val="0"/>
+        </w:rPr>
+        <w:instrText>圖</w:instrText>
+      </w:r>
+      <w:r>
+        <w:rPr>
+          <w:rFonts w:hint="eastAsia"/>
+          <w:i w:val="0"/>
+        </w:rPr>
+        <w:instrText xml:space="preserve"> \* ARABIC</w:instrText>
+      </w:r>
+      <w:r>
+        <w:rPr>
+          <w:i w:val="0"/>
+        </w:rPr>
+        <w:instrText xml:space="preserve"> </w:instrText>
+      </w:r>
+      <w:r>
+        <w:rPr>
+          <w:i w:val="0"/>
+        </w:rPr>
+        <w:fldChar w:fldCharType="separate"/>
+      </w:r>
+      <w:r>
+        <w:rPr>
+          <w:i w:val="0"/>
+          <w:noProof/>
+        </w:rPr>
+        <w:t>2</w:t>
+      </w:r>
+      <w:r>
+        <w:rPr>
+          <w:i w:val="0"/>
+        </w:rPr>
+        <w:fldChar w:fldCharType="end"/>
+      </w:r>
+      <w:r>
+        <w:rPr>
+          <w:i w:val="0"/>
+        </w:rPr>
+        <w:t xml:space="preserve"> </w:t>
+      </w:r>
+      <w:r>
+        <w:rPr>
+          <w:i w:val="0"/>
+        </w:rPr>
+        <w:t>使用</w:t>
+      </w:r>
+      <w:r>
+        <w:rPr>
+          <w:i w:val="0"/>
+        </w:rPr>
+        <w:t>A</w:t>
+      </w:r>
+      <w:r>
+        <w:rPr>
+          <w:rFonts w:hint="eastAsia"/>
+          <w:i w:val="0"/>
+        </w:rPr>
+        <w:t>u</w:t>
+      </w:r>
+      <w:r>
+        <w:rPr>
+          <w:i w:val="0"/>
+        </w:rPr>
+        <w:t>to Encoder D</w:t>
+      </w:r>
+      <w:r>
+        <w:rPr>
+          <w:rFonts w:hint="eastAsia"/>
+          <w:i w:val="0"/>
+        </w:rPr>
+        <w:t>e</w:t>
+      </w:r>
+      <w:r>
+        <w:rPr>
+          <w:i w:val="0"/>
+        </w:rPr>
+        <w:t>coder</w:t>
+      </w:r>
+      <w:r>
+        <w:rPr>
+          <w:i w:val="0"/>
+        </w:rPr>
+        <w:t>來訓練</w:t>
+      </w:r>
+      <w:r>
+        <w:rPr>
+          <w:i w:val="0"/>
+        </w:rPr>
+        <w:t xml:space="preserve">Renderer </w:t>
+      </w:r>
+      <w:r>
+        <w:rPr>
+          <w:rFonts w:hint="eastAsia"/>
+          <w:i w:val="0"/>
+        </w:rPr>
+        <w:t>M</w:t>
+      </w:r>
+      <w:r>
+        <w:rPr>
+          <w:i w:val="0"/>
+        </w:rPr>
+        <w:t>odel</w:t>
+      </w:r>
+      <w:bookmarkStart w:id="0" w:name="_GoBack"/>
+      <w:bookmarkEnd w:id="0"/>
+    </w:p>
+    <w:p>
+      <w:pPr>
+        <w:keepNext/>
+        <w:spacing w:line="480" w:lineRule="auto"/>
+        <w:jc w:val="center"/>
+      </w:pPr>
+      <w:r>
+        <w:rPr>
+          <w:rFonts w:hint="eastAsia"/>
+          <w:noProof/>
+        </w:rPr>
+        <w:lastRenderedPageBreak/>
+        <w:drawing>
+          <wp:inline distT="0" distB="0" distL="0" distR="0">
+            <wp:extent cx="6120130" cy="3434715"/>
+            <wp:effectExtent l="0" t="0" r="0" b="0"/>
+            <wp:docPr id="3" name="圖片 3"/>
+            <wp:cNvGraphicFramePr>
+              <a:graphicFrameLocks xmlns:a="http://schemas.openxmlformats.org/drawingml/2006/main" noChangeAspect="1"/>
+            </wp:cNvGraphicFramePr>
+            <a:graphic xmlns:a="http://schemas.openxmlformats.org/drawingml/2006/main">
+              <a:graphicData uri="http://schemas.openxmlformats.org/drawingml/2006/picture">
+                <pic:pic xmlns:pic="http://schemas.openxmlformats.org/drawingml/2006/picture">
+                  <pic:nvPicPr>
+                    <pic:cNvPr id="3" name="enc.png"/>
+                    <pic:cNvPicPr/>
+                  </pic:nvPicPr>
+                  <pic:blipFill>
+                    <a:blip r:embed="rId10" cstate="print">
+                      <a:extLst>
+                        <a:ext uri="{28A0092B-C50C-407E-A947-70E740481C1C}">
+                          <a14:useLocalDpi xmlns:a14="http://schemas.microsoft.com/office/drawing/2010/main" val="0"/>
+                        </a:ext>
+                      </a:extLst>
+                    </a:blip>
+                    <a:stretch>
+                      <a:fillRect/>
+                    </a:stretch>
+                  </pic:blipFill>
+                  <pic:spPr>
+                    <a:xfrm>
+                      <a:off x="0" y="0"/>
+                      <a:ext cx="6120130" cy="3434715"/>
+                    </a:xfrm>
+                    <a:prstGeom prst="rect">
+                      <a:avLst/>
+                    </a:prstGeom>
+                  </pic:spPr>
+                </pic:pic>
+              </a:graphicData>
+            </a:graphic>
+          </wp:inline>
+        </w:drawing>
+      </w:r>
+    </w:p>
+    <w:p>
+      <w:pPr>
+        <w:pStyle w:val="a8"/>
+        <w:jc w:val="center"/>
+        <w:rPr>
+          <w:i w:val="0"/>
+        </w:rPr>
+      </w:pPr>
+      <w:r>
+        <w:rPr>
+          <w:rFonts w:hint="eastAsia"/>
+          <w:i w:val="0"/>
+        </w:rPr>
+        <w:t>圖</w:t>
+      </w:r>
+      <w:r>
+        <w:rPr>
+          <w:rFonts w:hint="eastAsia"/>
+          <w:i w:val="0"/>
+        </w:rPr>
+        <w:t xml:space="preserve"> </w:t>
+      </w:r>
+      <w:r>
+        <w:rPr>
+          <w:i w:val="0"/>
+        </w:rPr>
+        <w:fldChar w:fldCharType="begin"/>
+      </w:r>
+      <w:r>
+        <w:rPr>
+          <w:i w:val="0"/>
+        </w:rPr>
+        <w:instrText xml:space="preserve"> </w:instrText>
+      </w:r>
+      <w:r>
+        <w:rPr>
+          <w:rFonts w:hint="eastAsia"/>
+          <w:i w:val="0"/>
+        </w:rPr>
+        <w:instrText xml:space="preserve">SEQ </w:instrText>
+      </w:r>
+      <w:r>
+        <w:rPr>
+          <w:rFonts w:hint="eastAsia"/>
+          <w:i w:val="0"/>
+        </w:rPr>
+        <w:instrText>圖</w:instrText>
+      </w:r>
+      <w:r>
+        <w:rPr>
+          <w:rFonts w:hint="eastAsia"/>
+          <w:i w:val="0"/>
+        </w:rPr>
+        <w:instrText xml:space="preserve"> \* ARABIC</w:instrText>
+      </w:r>
+      <w:r>
+        <w:rPr>
+          <w:i w:val="0"/>
+        </w:rPr>
+        <w:instrText xml:space="preserve"> </w:instrText>
+      </w:r>
+      <w:r>
+        <w:rPr>
+          <w:i w:val="0"/>
+        </w:rPr>
+        <w:fldChar w:fldCharType="separate"/>
+      </w:r>
+      <w:r>
+        <w:rPr>
+          <w:i w:val="0"/>
+          <w:noProof/>
+        </w:rPr>
+        <w:t>3</w:t>
+      </w:r>
+      <w:r>
+        <w:rPr>
+          <w:i w:val="0"/>
+        </w:rPr>
+        <w:fldChar w:fldCharType="end"/>
+      </w:r>
+      <w:r>
+        <w:rPr>
+          <w:i w:val="0"/>
+        </w:rPr>
+        <w:t xml:space="preserve"> Encoder</w:t>
+      </w:r>
+    </w:p>
+    <w:p>
+      <w:pPr>
+        <w:keepNext/>
+        <w:widowControl/>
+        <w:jc w:val="center"/>
+      </w:pPr>
+      <w:r>
+        <w:rPr>
+          <w:rFonts w:hint="eastAsia"/>
+          <w:noProof/>
+        </w:rPr>
+        <w:lastRenderedPageBreak/>
+        <w:drawing>
+          <wp:inline distT="0" distB="0" distL="0" distR="0">
+            <wp:extent cx="6119849" cy="5866765"/>
+            <wp:effectExtent l="0" t="0" r="0" b="635"/>
+            <wp:docPr id="4" name="圖片 4"/>
+            <wp:cNvGraphicFramePr>
+              <a:graphicFrameLocks xmlns:a="http://schemas.openxmlformats.org/drawingml/2006/main" noChangeAspect="1"/>
+            </wp:cNvGraphicFramePr>
+            <a:graphic xmlns:a="http://schemas.openxmlformats.org/drawingml/2006/main">
+              <a:graphicData uri="http://schemas.openxmlformats.org/drawingml/2006/picture">
+                <pic:pic xmlns:pic="http://schemas.openxmlformats.org/drawingml/2006/picture">
+                  <pic:nvPicPr>
+                    <pic:cNvPr id="4" name="asset-mapping.png"/>
+                    <pic:cNvPicPr/>
+                  </pic:nvPicPr>
+                  <pic:blipFill>
+                    <a:blip r:embed="rId11" cstate="print">
+                      <a:extLst>
+                        <a:ext uri="{28A0092B-C50C-407E-A947-70E740481C1C}">
+                          <a14:useLocalDpi xmlns:a14="http://schemas.microsoft.com/office/drawing/2010/main" val="0"/>
+                        </a:ext>
+                      </a:extLst>
+                    </a:blip>
+                    <a:stretch>
+                      <a:fillRect/>
+                    </a:stretch>
+                  </pic:blipFill>
+                  <pic:spPr>
+                    <a:xfrm>
+                      <a:off x="0" y="0"/>
+                      <a:ext cx="6119849" cy="5866765"/>
+                    </a:xfrm>
+                    <a:prstGeom prst="rect">
+                      <a:avLst/>
+                    </a:prstGeom>
+                  </pic:spPr>
+                </pic:pic>
+              </a:graphicData>
+            </a:graphic>
+          </wp:inline>
+        </w:drawing>
+      </w:r>
+    </w:p>
+    <w:p>
+      <w:pPr>
+        <w:pStyle w:val="a8"/>
+        <w:jc w:val="center"/>
+        <w:rPr>
+          <w:i w:val="0"/>
+        </w:rPr>
+      </w:pPr>
+      <w:r>
+        <w:rPr>
+          <w:rFonts w:hint="eastAsia"/>
+          <w:i w:val="0"/>
+        </w:rPr>
+        <w:t>圖</w:t>
+      </w:r>
+      <w:r>
+        <w:rPr>
+          <w:rFonts w:hint="eastAsia"/>
+          <w:i w:val="0"/>
+        </w:rPr>
+        <w:t xml:space="preserve"> </w:t>
+      </w:r>
+      <w:r>
+        <w:rPr>
+          <w:i w:val="0"/>
+        </w:rPr>
+        <w:fldChar w:fldCharType="begin"/>
+      </w:r>
+      <w:r>
+        <w:rPr>
+          <w:i w:val="0"/>
+        </w:rPr>
+        <w:instrText xml:space="preserve"> </w:instrText>
+      </w:r>
+      <w:r>
+        <w:rPr>
+          <w:rFonts w:hint="eastAsia"/>
+          <w:i w:val="0"/>
+        </w:rPr>
+        <w:instrText xml:space="preserve">SEQ </w:instrText>
+      </w:r>
+      <w:r>
+        <w:rPr>
+          <w:rFonts w:hint="eastAsia"/>
+          <w:i w:val="0"/>
+        </w:rPr>
+        <w:instrText>圖</w:instrText>
+      </w:r>
+      <w:r>
+        <w:rPr>
+          <w:rFonts w:hint="eastAsia"/>
+          <w:i w:val="0"/>
+        </w:rPr>
+        <w:instrText xml:space="preserve"> \* ARABIC</w:instrText>
+      </w:r>
+      <w:r>
+        <w:rPr>
+          <w:i w:val="0"/>
+        </w:rPr>
+        <w:instrText xml:space="preserve"> </w:instrText>
+      </w:r>
+      <w:r>
+        <w:rPr>
+          <w:i w:val="0"/>
+        </w:rPr>
+        <w:fldChar w:fldCharType="separate"/>
+      </w:r>
+      <w:r>
+        <w:rPr>
+          <w:i w:val="0"/>
+          <w:noProof/>
+        </w:rPr>
+        <w:t>4</w:t>
+      </w:r>
+      <w:r>
+        <w:rPr>
+          <w:i w:val="0"/>
+        </w:rPr>
+        <w:fldChar w:fldCharType="end"/>
+      </w:r>
+      <w:r>
+        <w:rPr>
+          <w:i w:val="0"/>
+        </w:rPr>
+        <w:t xml:space="preserve"> Asset Mapping</w:t>
+      </w:r>
+    </w:p>
+    <w:p>
+      <w:pPr>
+        <w:keepNext/>
+        <w:widowControl/>
+        <w:jc w:val="center"/>
+      </w:pPr>
+      <w:r>
+        <w:rPr>
+          <w:rFonts w:cs="Noto Sans CJK TC" w:hint="eastAsia"/>
+          <w:iCs/>
+          <w:noProof/>
+          <w:szCs w:val="24"/>
+        </w:rPr>
+        <w:lastRenderedPageBreak/>
+        <w:drawing>
+          <wp:inline distT="0" distB="0" distL="0" distR="0">
+            <wp:extent cx="6120130" cy="3093720"/>
+            <wp:effectExtent l="0" t="0" r="0" b="0"/>
+            <wp:docPr id="5" name="圖片 5"/>
+            <wp:cNvGraphicFramePr>
+              <a:graphicFrameLocks xmlns:a="http://schemas.openxmlformats.org/drawingml/2006/main" noChangeAspect="1"/>
+            </wp:cNvGraphicFramePr>
+            <a:graphic xmlns:a="http://schemas.openxmlformats.org/drawingml/2006/main">
+              <a:graphicData uri="http://schemas.openxmlformats.org/drawingml/2006/picture">
+                <pic:pic xmlns:pic="http://schemas.openxmlformats.org/drawingml/2006/picture">
+                  <pic:nvPicPr>
+                    <pic:cNvPr id="5" name="dec.png"/>
+                    <pic:cNvPicPr/>
+                  </pic:nvPicPr>
+                  <pic:blipFill>
+                    <a:blip r:embed="rId12" cstate="print">
+                      <a:extLst>
+                        <a:ext uri="{28A0092B-C50C-407E-A947-70E740481C1C}">
+                          <a14:useLocalDpi xmlns:a14="http://schemas.microsoft.com/office/drawing/2010/main" val="0"/>
+                        </a:ext>
+                      </a:extLst>
+                    </a:blip>
+                    <a:stretch>
+                      <a:fillRect/>
+                    </a:stretch>
+                  </pic:blipFill>
+                  <pic:spPr>
+                    <a:xfrm>
+                      <a:off x="0" y="0"/>
+                      <a:ext cx="6120130" cy="3093720"/>
+                    </a:xfrm>
+                    <a:prstGeom prst="rect">
+                      <a:avLst/>
+                    </a:prstGeom>
+                  </pic:spPr>
+                </pic:pic>
+              </a:graphicData>
+            </a:graphic>
+          </wp:inline>
+        </w:drawing>
+      </w:r>
+    </w:p>
+    <w:p>
+      <w:pPr>
+        <w:pStyle w:val="a8"/>
+        <w:jc w:val="center"/>
+        <w:rPr>
+          <w:i w:val="0"/>
+        </w:rPr>
+      </w:pPr>
+      <w:r>
+        <w:rPr>
+          <w:rFonts w:hint="eastAsia"/>
+          <w:i w:val="0"/>
+        </w:rPr>
+        <w:t>圖</w:t>
+      </w:r>
+      <w:r>
+        <w:rPr>
+          <w:rFonts w:hint="eastAsia"/>
+          <w:i w:val="0"/>
+        </w:rPr>
+        <w:t xml:space="preserve"> </w:t>
+      </w:r>
+      <w:r>
+        <w:rPr>
+          <w:i w:val="0"/>
+        </w:rPr>
+        <w:fldChar w:fldCharType="begin"/>
+      </w:r>
+      <w:r>
+        <w:rPr>
+          <w:i w:val="0"/>
+        </w:rPr>
+        <w:instrText xml:space="preserve"> </w:instrText>
+      </w:r>
+      <w:r>
+        <w:rPr>
+          <w:rFonts w:hint="eastAsia"/>
+          <w:i w:val="0"/>
+        </w:rPr>
+        <w:instrText xml:space="preserve">SEQ </w:instrText>
+      </w:r>
+      <w:r>
+        <w:rPr>
+          <w:rFonts w:hint="eastAsia"/>
+          <w:i w:val="0"/>
+        </w:rPr>
+        <w:instrText>圖</w:instrText>
+      </w:r>
+      <w:r>
+        <w:rPr>
+          <w:rFonts w:hint="eastAsia"/>
+          <w:i w:val="0"/>
+        </w:rPr>
+        <w:instrText xml:space="preserve"> \* ARABIC</w:instrText>
+      </w:r>
+      <w:r>
+        <w:rPr>
+          <w:i w:val="0"/>
+        </w:rPr>
+        <w:instrText xml:space="preserve"> </w:instrText>
+      </w:r>
+      <w:r>
+        <w:rPr>
+          <w:i w:val="0"/>
+        </w:rPr>
+        <w:fldChar w:fldCharType="separate"/>
+      </w:r>
+      <w:r>
+        <w:rPr>
+          <w:i w:val="0"/>
+          <w:noProof/>
+        </w:rPr>
+        <w:t>5</w:t>
+      </w:r>
+      <w:r>
+        <w:rPr>
+          <w:i w:val="0"/>
+        </w:rPr>
+        <w:fldChar w:fldCharType="end"/>
+      </w:r>
+      <w:r>
+        <w:rPr>
+          <w:i w:val="0"/>
+        </w:rPr>
+        <w:t xml:space="preserve"> D</w:t>
+      </w:r>
+      <w:r>
+        <w:rPr>
+          <w:rFonts w:hint="eastAsia"/>
+          <w:i w:val="0"/>
+        </w:rPr>
+        <w:t>e</w:t>
+      </w:r>
+      <w:r>
+        <w:rPr>
+          <w:i w:val="0"/>
+        </w:rPr>
+        <w:t>coder</w:t>
+      </w:r>
+    </w:p>
+    <w:p>
+      <w:pPr>
+        <w:keepNext/>
+        <w:widowControl/>
+      </w:pPr>
+      <w:r>
+        <w:rPr>
+          <w:i/>
+        </w:rPr>
         <w:br w:type="page"/>
+      </w:r>
+      <w:r>
+        <w:rPr>
+          <w:rFonts w:cs="Noto Sans CJK TC" w:hint="eastAsia"/>
+          <w:iCs/>
+          <w:noProof/>
+          <w:szCs w:val="24"/>
+        </w:rPr>
+        <w:lastRenderedPageBreak/>
+        <w:drawing>
+          <wp:inline distT="0" distB="0" distL="0" distR="0">
+            <wp:extent cx="6120130" cy="2840990"/>
+            <wp:effectExtent l="0" t="0" r="0" b="0"/>
+            <wp:docPr id="6" name="圖片 6"/>
+            <wp:cNvGraphicFramePr>
+              <a:graphicFrameLocks xmlns:a="http://schemas.openxmlformats.org/drawingml/2006/main" noChangeAspect="1"/>
+            </wp:cNvGraphicFramePr>
+            <a:graphic xmlns:a="http://schemas.openxmlformats.org/drawingml/2006/main">
+              <a:graphicData uri="http://schemas.openxmlformats.org/drawingml/2006/picture">
+                <pic:pic xmlns:pic="http://schemas.openxmlformats.org/drawingml/2006/picture">
+                  <pic:nvPicPr>
+                    <pic:cNvPr id="6" name="local-position-encoding.png"/>
+                    <pic:cNvPicPr/>
+                  </pic:nvPicPr>
+                  <pic:blipFill>
+                    <a:blip r:embed="rId13" cstate="print">
+                      <a:extLst>
+                        <a:ext uri="{28A0092B-C50C-407E-A947-70E740481C1C}">
+                          <a14:useLocalDpi xmlns:a14="http://schemas.microsoft.com/office/drawing/2010/main" val="0"/>
+                        </a:ext>
+                      </a:extLst>
+                    </a:blip>
+                    <a:stretch>
+                      <a:fillRect/>
+                    </a:stretch>
+                  </pic:blipFill>
+                  <pic:spPr>
+                    <a:xfrm>
+                      <a:off x="0" y="0"/>
+                      <a:ext cx="6120130" cy="2840990"/>
+                    </a:xfrm>
+                    <a:prstGeom prst="rect">
+                      <a:avLst/>
+                    </a:prstGeom>
+                  </pic:spPr>
+                </pic:pic>
+              </a:graphicData>
+            </a:graphic>
+          </wp:inline>
+        </w:drawing>
+      </w:r>
+    </w:p>
+    <w:p>
+      <w:pPr>
+        <w:pStyle w:val="a8"/>
+        <w:jc w:val="center"/>
+        <w:rPr>
+          <w:i w:val="0"/>
+        </w:rPr>
+      </w:pPr>
+      <w:r>
+        <w:rPr>
+          <w:rFonts w:hint="eastAsia"/>
+          <w:i w:val="0"/>
+        </w:rPr>
+        <w:t>圖</w:t>
+      </w:r>
+      <w:r>
+        <w:rPr>
+          <w:rFonts w:hint="eastAsia"/>
+          <w:i w:val="0"/>
+        </w:rPr>
+        <w:t xml:space="preserve"> </w:t>
+      </w:r>
+      <w:r>
+        <w:rPr>
+          <w:i w:val="0"/>
+        </w:rPr>
+        <w:fldChar w:fldCharType="begin"/>
+      </w:r>
+      <w:r>
+        <w:rPr>
+          <w:i w:val="0"/>
+        </w:rPr>
+        <w:instrText xml:space="preserve"> </w:instrText>
+      </w:r>
+      <w:r>
+        <w:rPr>
+          <w:rFonts w:hint="eastAsia"/>
+          <w:i w:val="0"/>
+        </w:rPr>
+        <w:instrText xml:space="preserve">SEQ </w:instrText>
+      </w:r>
+      <w:r>
+        <w:rPr>
+          <w:rFonts w:hint="eastAsia"/>
+          <w:i w:val="0"/>
+        </w:rPr>
+        <w:instrText>圖</w:instrText>
+      </w:r>
+      <w:r>
+        <w:rPr>
+          <w:rFonts w:hint="eastAsia"/>
+          <w:i w:val="0"/>
+        </w:rPr>
+        <w:instrText xml:space="preserve"> \* ARABIC</w:instrText>
+      </w:r>
+      <w:r>
+        <w:rPr>
+          <w:i w:val="0"/>
+        </w:rPr>
+        <w:instrText xml:space="preserve"> </w:instrText>
+      </w:r>
+      <w:r>
+        <w:rPr>
+          <w:i w:val="0"/>
+        </w:rPr>
+        <w:fldChar w:fldCharType="separate"/>
+      </w:r>
+      <w:r>
+        <w:rPr>
+          <w:i w:val="0"/>
+          <w:noProof/>
+        </w:rPr>
+        <w:t>6</w:t>
+      </w:r>
+      <w:r>
+        <w:rPr>
+          <w:i w:val="0"/>
+        </w:rPr>
+        <w:fldChar w:fldCharType="end"/>
+      </w:r>
+      <w:r>
+        <w:rPr>
+          <w:i w:val="0"/>
+        </w:rPr>
+        <w:t xml:space="preserve"> Local position encoding</w:t>
+      </w:r>
+    </w:p>
+    <w:p>
+      <w:pPr>
+        <w:keepNext/>
+        <w:widowControl/>
+      </w:pPr>
+      <w:r>
+        <w:rPr>
+          <w:i/>
+        </w:rPr>
+        <w:br w:type="page"/>
+      </w:r>
+      <w:r>
+        <w:rPr>
+          <w:rFonts w:cs="Noto Sans CJK TC" w:hint="eastAsia"/>
+          <w:iCs/>
+          <w:noProof/>
+          <w:szCs w:val="24"/>
+        </w:rPr>
+        <w:lastRenderedPageBreak/>
+        <w:drawing>
+          <wp:inline distT="0" distB="0" distL="0" distR="0">
+            <wp:extent cx="6120130" cy="3502660"/>
+            <wp:effectExtent l="0" t="0" r="0" b="2540"/>
+            <wp:docPr id="7" name="圖片 7"/>
+            <wp:cNvGraphicFramePr>
+              <a:graphicFrameLocks xmlns:a="http://schemas.openxmlformats.org/drawingml/2006/main" noChangeAspect="1"/>
+            </wp:cNvGraphicFramePr>
+            <a:graphic xmlns:a="http://schemas.openxmlformats.org/drawingml/2006/main">
+              <a:graphicData uri="http://schemas.openxmlformats.org/drawingml/2006/picture">
+                <pic:pic xmlns:pic="http://schemas.openxmlformats.org/drawingml/2006/picture">
+                  <pic:nvPicPr>
+                    <pic:cNvPr id="7" name="step2.png"/>
+                    <pic:cNvPicPr/>
+                  </pic:nvPicPr>
+                  <pic:blipFill>
+                    <a:blip r:embed="rId14" cstate="print">
+                      <a:extLst>
+                        <a:ext uri="{28A0092B-C50C-407E-A947-70E740481C1C}">
+                          <a14:useLocalDpi xmlns:a14="http://schemas.microsoft.com/office/drawing/2010/main" val="0"/>
+                        </a:ext>
+                      </a:extLst>
+                    </a:blip>
+                    <a:stretch>
+                      <a:fillRect/>
+                    </a:stretch>
+                  </pic:blipFill>
+                  <pic:spPr>
+                    <a:xfrm>
+                      <a:off x="0" y="0"/>
+                      <a:ext cx="6120130" cy="3502660"/>
+                    </a:xfrm>
+                    <a:prstGeom prst="rect">
+                      <a:avLst/>
+                    </a:prstGeom>
+                  </pic:spPr>
+                </pic:pic>
+              </a:graphicData>
+            </a:graphic>
+          </wp:inline>
+        </w:drawing>
+      </w:r>
+    </w:p>
+    <w:p>
+      <w:pPr>
+        <w:pStyle w:val="a8"/>
+        <w:jc w:val="center"/>
+        <w:rPr>
+          <w:rFonts w:hint="eastAsia"/>
+          <w:i w:val="0"/>
+        </w:rPr>
+      </w:pPr>
+      <w:r>
+        <w:rPr>
+          <w:rFonts w:hint="eastAsia"/>
+          <w:i w:val="0"/>
+        </w:rPr>
+        <w:t>圖</w:t>
+      </w:r>
+      <w:r>
+        <w:rPr>
+          <w:rFonts w:hint="eastAsia"/>
+          <w:i w:val="0"/>
+        </w:rPr>
+        <w:t xml:space="preserve"> </w:t>
+      </w:r>
+      <w:r>
+        <w:rPr>
+          <w:i w:val="0"/>
+        </w:rPr>
+        <w:fldChar w:fldCharType="begin"/>
+      </w:r>
+      <w:r>
+        <w:rPr>
+          <w:i w:val="0"/>
+        </w:rPr>
+        <w:instrText xml:space="preserve"> </w:instrText>
+      </w:r>
+      <w:r>
+        <w:rPr>
+          <w:rFonts w:hint="eastAsia"/>
+          <w:i w:val="0"/>
+        </w:rPr>
+        <w:instrText xml:space="preserve">SEQ </w:instrText>
+      </w:r>
+      <w:r>
+        <w:rPr>
+          <w:rFonts w:hint="eastAsia"/>
+          <w:i w:val="0"/>
+        </w:rPr>
+        <w:instrText>圖</w:instrText>
+      </w:r>
+      <w:r>
+        <w:rPr>
+          <w:rFonts w:hint="eastAsia"/>
+          <w:i w:val="0"/>
+        </w:rPr>
+        <w:instrText xml:space="preserve"> \* ARABIC</w:instrText>
+      </w:r>
+      <w:r>
+        <w:rPr>
+          <w:i w:val="0"/>
+        </w:rPr>
+        <w:instrText xml:space="preserve"> </w:instrText>
+      </w:r>
+      <w:r>
+        <w:rPr>
+          <w:i w:val="0"/>
+        </w:rPr>
+        <w:fldChar w:fldCharType="separate"/>
+      </w:r>
+      <w:r>
+        <w:rPr>
+          <w:i w:val="0"/>
+          <w:noProof/>
+        </w:rPr>
+        <w:t>7</w:t>
+      </w:r>
+      <w:r>
+        <w:rPr>
+          <w:i w:val="0"/>
+        </w:rPr>
+        <w:fldChar w:fldCharType="end"/>
+      </w:r>
+      <w:r>
+        <w:rPr>
+          <w:i w:val="0"/>
+        </w:rPr>
+        <w:t xml:space="preserve"> Logic Model</w:t>
       </w:r>
     </w:p>
     <w:p>
@@ -797,14 +1687,11 @@
         </w:numPr>
       </w:pPr>
       <w:r>
-        <w:lastRenderedPageBreak/>
         <w:t>結果</w:t>
       </w:r>
-      <w:bookmarkStart w:id="0" w:name="_GoBack"/>
-      <w:bookmarkEnd w:id="0"/>
     </w:p>
     <w:sectPr>
-      <w:footerReference w:type="default" r:id="rId9"/>
+      <w:footerReference w:type="default" r:id="rId15"/>
       <w:pgSz w:w="11906" w:h="16838"/>
       <w:pgMar w:top="1304" w:right="1134" w:bottom="1701" w:left="1134" w:header="0" w:footer="0" w:gutter="0"/>
       <w:pgNumType w:start="0"/>
@@ -867,7 +1754,7 @@
             <w:noProof/>
             <w:lang w:val="zh-TW"/>
           </w:rPr>
-          <w:t>3</w:t>
+          <w:t>6</w:t>
         </w:r>
         <w:r>
           <w:fldChar w:fldCharType="end"/>
@@ -2986,7 +3873,7 @@
 </file>
 
 <file path=customXml/itemProps1.xml><?xml version="1.0" encoding="utf-8"?>
-<ds:datastoreItem xmlns:ds="http://schemas.openxmlformats.org/officeDocument/2006/customXml" ds:itemID="{F20731D6-E5F7-442E-8AFA-91BE2D7D8BF9}">
+<ds:datastoreItem xmlns:ds="http://schemas.openxmlformats.org/officeDocument/2006/customXml" ds:itemID="{DE3BDA93-060A-47AA-9F1C-5BBAE5E0D5E7}">
   <ds:schemaRefs>
     <ds:schemaRef ds:uri="http://schemas.openxmlformats.org/officeDocument/2006/bibliography"/>
   </ds:schemaRefs>

--- a/dl2020/medium/report.docx
+++ b/dl2020/medium/report.docx
@@ -1,6 +1,6 @@
 
 <file path=word/document.xml><?xml version="1.0" encoding="utf-8"?>
-<w:document xmlns:wpc="http://schemas.microsoft.com/office/word/2010/wordprocessingCanvas" xmlns:mc="http://schemas.openxmlformats.org/markup-compatibility/2006" xmlns:o="urn:schemas-microsoft-com:office:office" xmlns:r="http://schemas.openxmlformats.org/officeDocument/2006/relationships" xmlns:m="http://schemas.openxmlformats.org/officeDocument/2006/math" xmlns:v="urn:schemas-microsoft-com:vml" xmlns:wp14="http://schemas.microsoft.com/office/word/2010/wordprocessingDrawing" xmlns:wp="http://schemas.openxmlformats.org/drawingml/2006/wordprocessingDrawing" xmlns:w10="urn:schemas-microsoft-com:office:word" xmlns:w="http://schemas.openxmlformats.org/wordprocessingml/2006/main" xmlns:w14="http://schemas.microsoft.com/office/word/2010/wordml" xmlns:w15="http://schemas.microsoft.com/office/word/2012/wordml" xmlns:wpg="http://schemas.microsoft.com/office/word/2010/wordprocessingGroup" xmlns:wpi="http://schemas.microsoft.com/office/word/2010/wordprocessingInk" xmlns:wne="http://schemas.microsoft.com/office/word/2006/wordml" xmlns:wps="http://schemas.microsoft.com/office/word/2010/wordprocessingShape" mc:Ignorable="w14 w15 wp14">
+<w:document xmlns:wpc="http://schemas.microsoft.com/office/word/2010/wordprocessingCanvas" xmlns:cx="http://schemas.microsoft.com/office/drawing/2014/chartex" xmlns:mc="http://schemas.openxmlformats.org/markup-compatibility/2006" xmlns:o="urn:schemas-microsoft-com:office:office" xmlns:r="http://schemas.openxmlformats.org/officeDocument/2006/relationships" xmlns:m="http://schemas.openxmlformats.org/officeDocument/2006/math" xmlns:v="urn:schemas-microsoft-com:vml" xmlns:wp14="http://schemas.microsoft.com/office/word/2010/wordprocessingDrawing" xmlns:wp="http://schemas.openxmlformats.org/drawingml/2006/wordprocessingDrawing" xmlns:w10="urn:schemas-microsoft-com:office:word" xmlns:w="http://schemas.openxmlformats.org/wordprocessingml/2006/main" xmlns:w14="http://schemas.microsoft.com/office/word/2010/wordml" xmlns:w15="http://schemas.microsoft.com/office/word/2012/wordml" xmlns:w16se="http://schemas.microsoft.com/office/word/2015/wordml/symex" xmlns:wpg="http://schemas.microsoft.com/office/word/2010/wordprocessingGroup" xmlns:wpi="http://schemas.microsoft.com/office/word/2010/wordprocessingInk" xmlns:wne="http://schemas.microsoft.com/office/word/2006/wordml" xmlns:wps="http://schemas.microsoft.com/office/word/2010/wordprocessingShape" mc:Ignorable="w14 w15 w16se wp14">
   <w:body>
     <w:p>
       <w:pPr>
@@ -437,7 +437,31 @@
           <w:sz w:val="36"/>
           <w:szCs w:val="40"/>
         </w:rPr>
-        <w:t>中華民國一百零九年十一月</w:t>
+        <w:t>中華民國一百</w:t>
+      </w:r>
+      <w:r>
+        <w:rPr>
+          <w:rFonts w:hint="eastAsia"/>
+          <w:sz w:val="36"/>
+          <w:szCs w:val="40"/>
+        </w:rPr>
+        <w:t>一十</w:t>
+      </w:r>
+      <w:r>
+        <w:rPr>
+          <w:sz w:val="36"/>
+          <w:szCs w:val="40"/>
+        </w:rPr>
+        <w:t>年</w:t>
+      </w:r>
+      <w:bookmarkStart w:id="0" w:name="_GoBack"/>
+      <w:bookmarkEnd w:id="0"/>
+      <w:r>
+        <w:rPr>
+          <w:sz w:val="36"/>
+          <w:szCs w:val="40"/>
+        </w:rPr>
+        <w:t>一月</w:t>
       </w:r>
     </w:p>
     <w:p>
@@ -527,7 +551,10 @@
         <w:rPr>
           <w:rFonts w:hint="eastAsia"/>
         </w:rPr>
-        <w:t xml:space="preserve"> World Model </w:t>
+        <w:t xml:space="preserve"> World Model</w:t>
+      </w:r>
+      <w:r>
+        <w:t xml:space="preserve"> [1]</w:t>
       </w:r>
       <w:r>
         <w:rPr>
@@ -734,6 +761,144 @@
     </w:p>
     <w:p>
       <w:pPr>
+        <w:spacing w:after="240"/>
+        <w:ind w:left="425" w:firstLine="480"/>
+      </w:pPr>
+      <w:r>
+        <w:rPr>
+          <w:rFonts w:hint="eastAsia"/>
+        </w:rPr>
+        <w:t>本次實驗分成</w:t>
+      </w:r>
+      <w:r>
+        <w:t xml:space="preserve">Renderer </w:t>
+      </w:r>
+      <w:r>
+        <w:rPr>
+          <w:rFonts w:hint="eastAsia"/>
+        </w:rPr>
+        <w:t>M</w:t>
+      </w:r>
+      <w:r>
+        <w:t>odel</w:t>
+      </w:r>
+      <w:r>
+        <w:rPr>
+          <w:rFonts w:hint="eastAsia"/>
+        </w:rPr>
+        <w:t>與</w:t>
+      </w:r>
+      <w:r>
+        <w:rPr>
+          <w:rFonts w:hint="eastAsia"/>
+        </w:rPr>
+        <w:t>Dr</w:t>
+      </w:r>
+      <w:r>
+        <w:t xml:space="preserve">iver </w:t>
+      </w:r>
+      <w:r>
+        <w:rPr>
+          <w:rFonts w:hint="eastAsia"/>
+        </w:rPr>
+        <w:t>M</w:t>
+      </w:r>
+      <w:r>
+        <w:t>odel</w:t>
+      </w:r>
+      <w:r>
+        <w:rPr>
+          <w:rFonts w:hint="eastAsia"/>
+        </w:rPr>
+        <w:t>兩階段。</w:t>
+      </w:r>
+    </w:p>
+    <w:p>
+      <w:pPr>
+        <w:spacing w:after="240"/>
+        <w:ind w:left="425" w:firstLine="480"/>
+      </w:pPr>
+      <w:r>
+        <w:rPr>
+          <w:rFonts w:hint="eastAsia"/>
+        </w:rPr>
+        <w:t>第一階段將會將會先訓練出</w:t>
+      </w:r>
+      <w:r>
+        <w:rPr>
+          <w:rFonts w:hint="eastAsia"/>
+        </w:rPr>
+        <w:t>Au</w:t>
+      </w:r>
+      <w:r>
+        <w:t>to Encoder</w:t>
+      </w:r>
+      <w:r>
+        <w:rPr>
+          <w:rFonts w:hint="eastAsia"/>
+        </w:rPr>
+        <w:t>來將遊戲畫面壓縮成狀態編碼，以供後續的</w:t>
+      </w:r>
+      <w:r>
+        <w:rPr>
+          <w:rFonts w:hint="eastAsia"/>
+        </w:rPr>
+        <w:t>Dr</w:t>
+      </w:r>
+      <w:r>
+        <w:t xml:space="preserve">iver </w:t>
+      </w:r>
+      <w:r>
+        <w:rPr>
+          <w:rFonts w:hint="eastAsia"/>
+        </w:rPr>
+        <w:t>M</w:t>
+      </w:r>
+      <w:r>
+        <w:t>odel</w:t>
+      </w:r>
+      <w:r>
+        <w:rPr>
+          <w:rFonts w:hint="eastAsia"/>
+        </w:rPr>
+        <w:t>訓練所使用，並由</w:t>
+      </w:r>
+      <w:r>
+        <w:rPr>
+          <w:rFonts w:hint="eastAsia"/>
+        </w:rPr>
+        <w:t>De</w:t>
+      </w:r>
+      <w:r>
+        <w:t>coder</w:t>
+      </w:r>
+      <w:r>
+        <w:rPr>
+          <w:rFonts w:hint="eastAsia"/>
+        </w:rPr>
+        <w:t>作為</w:t>
+      </w:r>
+      <w:r>
+        <w:t xml:space="preserve">Renderer </w:t>
+      </w:r>
+      <w:r>
+        <w:rPr>
+          <w:rFonts w:hint="eastAsia"/>
+        </w:rPr>
+        <w:t>M</w:t>
+      </w:r>
+      <w:r>
+        <w:t>odel</w:t>
+      </w:r>
+      <w:r>
+        <w:rPr>
+          <w:rFonts w:hint="eastAsia"/>
+        </w:rPr>
+        <w:t>。</w:t>
+      </w:r>
+    </w:p>
+    <w:p>
+      <w:pPr>
         <w:keepNext/>
         <w:spacing w:line="480" w:lineRule="auto"/>
         <w:jc w:val="center"/>
@@ -743,7 +908,7 @@
           <w:noProof/>
         </w:rPr>
         <w:drawing>
-          <wp:inline distT="0" distB="0" distL="0" distR="0">
+          <wp:inline distT="0" distB="0" distL="0" distR="0" wp14:anchorId="020ECE32" wp14:editId="0D0905FF">
             <wp:extent cx="4885157" cy="4533900"/>
             <wp:effectExtent l="0" t="0" r="0" b="0"/>
             <wp:docPr id="2" name="圖片 2"/>
@@ -790,7 +955,6 @@
         <w:pStyle w:val="a8"/>
         <w:jc w:val="center"/>
         <w:rPr>
-          <w:rFonts w:hint="eastAsia"/>
           <w:i w:val="0"/>
         </w:rPr>
       </w:pPr>
@@ -935,26 +1099,142 @@
         </w:rPr>
         <w:t>odel</w:t>
       </w:r>
-      <w:bookmarkStart w:id="0" w:name="_GoBack"/>
-      <w:bookmarkEnd w:id="0"/>
-    </w:p>
-    <w:p>
-      <w:pPr>
-        <w:keepNext/>
-        <w:spacing w:line="480" w:lineRule="auto"/>
+    </w:p>
+    <w:p>
+      <w:pPr>
+        <w:widowControl/>
+        <w:rPr>
+          <w:i/>
+        </w:rPr>
+      </w:pPr>
+      <w:r>
+        <w:rPr>
+          <w:i/>
+        </w:rPr>
+        <w:br w:type="page"/>
+      </w:r>
+    </w:p>
+    <w:p>
+      <w:pPr>
+        <w:ind w:left="425" w:firstLine="480"/>
+        <w:rPr>
+          <w:rFonts w:hint="eastAsia"/>
+        </w:rPr>
+      </w:pPr>
+      <w:r>
+        <w:rPr>
+          <w:rFonts w:hint="eastAsia"/>
+        </w:rPr>
+        <w:lastRenderedPageBreak/>
+        <w:t>第二階段則會使用</w:t>
+      </w:r>
+      <w:r>
+        <w:rPr>
+          <w:rFonts w:hint="eastAsia"/>
+        </w:rPr>
+        <w:t>Tr</w:t>
+      </w:r>
+      <w:r>
+        <w:t>ansformer</w:t>
+      </w:r>
+      <w:r>
+        <w:t xml:space="preserve"> [2]</w:t>
+      </w:r>
+      <w:r>
+        <w:rPr>
+          <w:rFonts w:hint="eastAsia"/>
+        </w:rPr>
+        <w:t>作為</w:t>
+      </w:r>
+      <w:r>
+        <w:rPr>
+          <w:rFonts w:hint="eastAsia"/>
+        </w:rPr>
+        <w:t>Dr</w:t>
+      </w:r>
+      <w:r>
+        <w:t xml:space="preserve">iver </w:t>
+      </w:r>
+      <w:r>
+        <w:rPr>
+          <w:rFonts w:hint="eastAsia"/>
+        </w:rPr>
+        <w:t>M</w:t>
+      </w:r>
+      <w:r>
+        <w:t>odel</w:t>
+      </w:r>
+      <w:r>
+        <w:rPr>
+          <w:rFonts w:hint="eastAsia"/>
+        </w:rPr>
+        <w:t>的主體，訓練狀態編碼</w:t>
+      </w:r>
+      <w:r>
+        <w:rPr>
+          <w:rFonts w:hint="eastAsia"/>
+        </w:rPr>
+        <w:t>的生成模型</w:t>
+      </w:r>
+      <w:r>
+        <w:rPr>
+          <w:rFonts w:hint="eastAsia"/>
+        </w:rPr>
+        <w:t>，並使用可訓練的動作編碼來代表玩家的控制，使生成模型可因應不同的</w:t>
+      </w:r>
+      <w:r>
+        <w:rPr>
+          <w:rFonts w:hint="eastAsia"/>
+        </w:rPr>
+        <w:t>操作</w:t>
+      </w:r>
+      <w:r>
+        <w:rPr>
+          <w:rFonts w:hint="eastAsia"/>
+        </w:rPr>
+        <w:t>產生出不同的狀態</w:t>
+      </w:r>
+      <w:r>
+        <w:rPr>
+          <w:rFonts w:hint="eastAsia"/>
+        </w:rPr>
+        <w:t>，另外再配合訓練出來的</w:t>
+      </w:r>
+      <w:r>
+        <w:rPr>
+          <w:rFonts w:hint="eastAsia"/>
+        </w:rPr>
+        <w:t>E</w:t>
+      </w:r>
+      <w:r>
+        <w:t xml:space="preserve">xternal Memory </w:t>
+      </w:r>
+      <w:r>
+        <w:rPr>
+          <w:rFonts w:hint="eastAsia"/>
+        </w:rPr>
+        <w:t>來增加生成狀態的穩定性。</w:t>
+      </w:r>
+    </w:p>
+    <w:p>
+      <w:pPr>
+        <w:pStyle w:val="a8"/>
         <w:jc w:val="center"/>
-      </w:pPr>
-      <w:r>
-        <w:rPr>
-          <w:rFonts w:hint="eastAsia"/>
+        <w:rPr>
+          <w:i w:val="0"/>
+        </w:rPr>
+      </w:pPr>
+      <w:r>
+        <w:rPr>
+          <w:rFonts w:hint="eastAsia"/>
+          <w:iCs w:val="0"/>
           <w:noProof/>
         </w:rPr>
-        <w:lastRenderedPageBreak/>
         <w:drawing>
           <wp:inline distT="0" distB="0" distL="0" distR="0">
-            <wp:extent cx="6120130" cy="3434715"/>
-            <wp:effectExtent l="0" t="0" r="0" b="0"/>
-            <wp:docPr id="3" name="圖片 3"/>
+            <wp:extent cx="6068060" cy="3826628"/>
+            <wp:effectExtent l="0" t="0" r="8890" b="2540"/>
+            <wp:docPr id="7" name="圖片 7"/>
             <wp:cNvGraphicFramePr>
               <a:graphicFrameLocks xmlns:a="http://schemas.openxmlformats.org/drawingml/2006/main" noChangeAspect="1"/>
             </wp:cNvGraphicFramePr>
@@ -962,7 +1242,7 @@
               <a:graphicData uri="http://schemas.openxmlformats.org/drawingml/2006/picture">
                 <pic:pic xmlns:pic="http://schemas.openxmlformats.org/drawingml/2006/picture">
                   <pic:nvPicPr>
-                    <pic:cNvPr id="3" name="enc.png"/>
+                    <pic:cNvPr id="7" name="step2.png"/>
                     <pic:cNvPicPr/>
                   </pic:nvPicPr>
                   <pic:blipFill>
@@ -980,7 +1260,7 @@
                   <pic:spPr>
                     <a:xfrm>
                       <a:off x="0" y="0"/>
-                      <a:ext cx="6120130" cy="3434715"/>
+                      <a:ext cx="6081679" cy="3835216"/>
                     </a:xfrm>
                     <a:prstGeom prst="rect">
                       <a:avLst/>
@@ -1017,86 +1297,218 @@
       </w:r>
       <w:r>
         <w:rPr>
-          <w:i w:val="0"/>
-        </w:rPr>
-        <w:fldChar w:fldCharType="begin"/>
-      </w:r>
-      <w:r>
-        <w:rPr>
-          <w:i w:val="0"/>
-        </w:rPr>
-        <w:instrText xml:space="preserve"> </w:instrText>
-      </w:r>
-      <w:r>
-        <w:rPr>
-          <w:rFonts w:hint="eastAsia"/>
-          <w:i w:val="0"/>
-        </w:rPr>
-        <w:instrText xml:space="preserve">SEQ </w:instrText>
-      </w:r>
-      <w:r>
-        <w:rPr>
-          <w:rFonts w:hint="eastAsia"/>
-          <w:i w:val="0"/>
-        </w:rPr>
-        <w:instrText>圖</w:instrText>
-      </w:r>
-      <w:r>
-        <w:rPr>
-          <w:rFonts w:hint="eastAsia"/>
-          <w:i w:val="0"/>
-        </w:rPr>
-        <w:instrText xml:space="preserve"> \* ARABIC</w:instrText>
-      </w:r>
-      <w:r>
-        <w:rPr>
-          <w:i w:val="0"/>
-        </w:rPr>
-        <w:instrText xml:space="preserve"> </w:instrText>
-      </w:r>
-      <w:r>
-        <w:rPr>
-          <w:i w:val="0"/>
-        </w:rPr>
-        <w:fldChar w:fldCharType="separate"/>
-      </w:r>
-      <w:r>
-        <w:rPr>
-          <w:i w:val="0"/>
+          <w:rFonts w:hint="eastAsia"/>
+          <w:i w:val="0"/>
+        </w:rPr>
+        <w:t>3</w:t>
+      </w:r>
+      <w:r>
+        <w:rPr>
+          <w:i w:val="0"/>
+        </w:rPr>
+        <w:t xml:space="preserve"> </w:t>
+      </w:r>
+      <w:r>
+        <w:rPr>
+          <w:rFonts w:hint="eastAsia"/>
+          <w:i w:val="0"/>
+        </w:rPr>
+        <w:t>使用</w:t>
+      </w:r>
+      <w:r>
+        <w:rPr>
+          <w:rFonts w:hint="eastAsia"/>
+          <w:i w:val="0"/>
+        </w:rPr>
+        <w:t xml:space="preserve"> Tr</w:t>
+      </w:r>
+      <w:r>
+        <w:rPr>
+          <w:i w:val="0"/>
+        </w:rPr>
+        <w:t xml:space="preserve">ansformer </w:t>
+      </w:r>
+      <w:r>
+        <w:rPr>
+          <w:rFonts w:hint="eastAsia"/>
+          <w:i w:val="0"/>
+        </w:rPr>
+        <w:t>生成下一個</w:t>
+      </w:r>
+      <w:r>
+        <w:rPr>
+          <w:rFonts w:hint="eastAsia"/>
+          <w:i w:val="0"/>
+        </w:rPr>
+        <w:t xml:space="preserve"> </w:t>
+      </w:r>
+      <w:r>
+        <w:rPr>
+          <w:i w:val="0"/>
+        </w:rPr>
+        <w:t xml:space="preserve">frame </w:t>
+      </w:r>
+      <w:r>
+        <w:rPr>
+          <w:rFonts w:hint="eastAsia"/>
+          <w:i w:val="0"/>
+        </w:rPr>
+        <w:t>的</w:t>
+      </w:r>
+      <w:r>
+        <w:rPr>
+          <w:rFonts w:hint="eastAsia"/>
+          <w:i w:val="0"/>
+        </w:rPr>
+        <w:t xml:space="preserve"> </w:t>
+      </w:r>
+      <w:r>
+        <w:rPr>
+          <w:i w:val="0"/>
+        </w:rPr>
+        <w:t xml:space="preserve">State </w:t>
+      </w:r>
+      <w:r>
+        <w:rPr>
+          <w:rFonts w:hint="eastAsia"/>
+          <w:i w:val="0"/>
+        </w:rPr>
+        <w:t>Em</w:t>
+      </w:r>
+      <w:r>
+        <w:rPr>
+          <w:i w:val="0"/>
+        </w:rPr>
+        <w:t>bedding</w:t>
+      </w:r>
+    </w:p>
+    <w:p>
+      <w:pPr>
+        <w:widowControl/>
+      </w:pPr>
+      <w:r>
+        <w:br w:type="page"/>
+      </w:r>
+    </w:p>
+    <w:p>
+      <w:pPr>
+        <w:ind w:left="480" w:firstLine="480"/>
+      </w:pPr>
+      <w:r>
+        <w:rPr>
+          <w:rFonts w:hint="eastAsia"/>
+        </w:rPr>
+        <w:lastRenderedPageBreak/>
+        <w:t>最終</w:t>
+      </w:r>
+      <w:r>
+        <w:rPr>
+          <w:rFonts w:hint="eastAsia"/>
+        </w:rPr>
+        <w:t>還可以再配合強化學習的</w:t>
+      </w:r>
+      <w:r>
+        <w:rPr>
+          <w:rFonts w:hint="eastAsia"/>
+        </w:rPr>
+        <w:t>DQN</w:t>
+      </w:r>
+      <w:r>
+        <w:t xml:space="preserve"> [3]</w:t>
+      </w:r>
+      <w:r>
+        <w:rPr>
+          <w:rFonts w:hint="eastAsia"/>
+        </w:rPr>
+        <w:t>訓練</w:t>
+      </w:r>
+      <w:r>
+        <w:rPr>
+          <w:rFonts w:hint="eastAsia"/>
+        </w:rPr>
+        <w:t>Au</w:t>
+      </w:r>
+      <w:r>
+        <w:t>to Encoder</w:t>
+      </w:r>
+      <w:r>
+        <w:rPr>
+          <w:rFonts w:hint="eastAsia"/>
+        </w:rPr>
+        <w:t>，使其編碼更加符合隱藏狀態，同時還能</w:t>
+      </w:r>
+      <w:r>
+        <w:rPr>
+          <w:rFonts w:hint="eastAsia"/>
+        </w:rPr>
+        <w:t>收集</w:t>
+      </w:r>
+      <w:r>
+        <w:rPr>
+          <w:rFonts w:hint="eastAsia"/>
+        </w:rPr>
+        <w:t>更加完備的</w:t>
+      </w:r>
+      <w:r>
+        <w:rPr>
+          <w:rFonts w:hint="eastAsia"/>
+        </w:rPr>
+        <w:t>資料</w:t>
+      </w:r>
+      <w:r>
+        <w:rPr>
+          <w:rFonts w:hint="eastAsia"/>
+        </w:rPr>
+        <w:t>給</w:t>
+      </w:r>
+      <w:r>
+        <w:rPr>
+          <w:rFonts w:hint="eastAsia"/>
+        </w:rPr>
+        <w:t>Dr</w:t>
+      </w:r>
+      <w:r>
+        <w:t xml:space="preserve">iver </w:t>
+      </w:r>
+      <w:r>
+        <w:rPr>
+          <w:rFonts w:hint="eastAsia"/>
+        </w:rPr>
+        <w:t>M</w:t>
+      </w:r>
+      <w:r>
+        <w:t>odel</w:t>
+      </w:r>
+      <w:r>
+        <w:rPr>
+          <w:rFonts w:hint="eastAsia"/>
+        </w:rPr>
+        <w:t>學習</w:t>
+      </w:r>
+      <w:r>
+        <w:rPr>
+          <w:rFonts w:hint="eastAsia"/>
+        </w:rPr>
+        <w:t>。</w:t>
+      </w:r>
+    </w:p>
+    <w:p>
+      <w:pPr>
+        <w:jc w:val="center"/>
+        <w:rPr>
+          <w:rFonts w:hint="eastAsia"/>
+        </w:rPr>
+      </w:pPr>
+      <w:r>
+        <w:rPr>
+          <w:rFonts w:hint="eastAsia"/>
           <w:noProof/>
         </w:rPr>
-        <w:t>3</w:t>
-      </w:r>
-      <w:r>
-        <w:rPr>
-          <w:i w:val="0"/>
-        </w:rPr>
-        <w:fldChar w:fldCharType="end"/>
-      </w:r>
-      <w:r>
-        <w:rPr>
-          <w:i w:val="0"/>
-        </w:rPr>
-        <w:t xml:space="preserve"> Encoder</w:t>
-      </w:r>
-    </w:p>
-    <w:p>
-      <w:pPr>
-        <w:keepNext/>
-        <w:widowControl/>
-        <w:jc w:val="center"/>
-      </w:pPr>
-      <w:r>
-        <w:rPr>
-          <w:rFonts w:hint="eastAsia"/>
-          <w:noProof/>
-        </w:rPr>
-        <w:lastRenderedPageBreak/>
         <w:drawing>
           <wp:inline distT="0" distB="0" distL="0" distR="0">
-            <wp:extent cx="6119849" cy="5866765"/>
-            <wp:effectExtent l="0" t="0" r="0" b="635"/>
-            <wp:docPr id="4" name="圖片 4"/>
+            <wp:extent cx="5238002" cy="4600508"/>
+            <wp:effectExtent l="0" t="0" r="1270" b="0"/>
+            <wp:docPr id="9" name="圖片 9"/>
             <wp:cNvGraphicFramePr>
               <a:graphicFrameLocks xmlns:a="http://schemas.openxmlformats.org/drawingml/2006/main" noChangeAspect="1"/>
             </wp:cNvGraphicFramePr>
@@ -1104,11 +1516,11 @@
               <a:graphicData uri="http://schemas.openxmlformats.org/drawingml/2006/picture">
                 <pic:pic xmlns:pic="http://schemas.openxmlformats.org/drawingml/2006/picture">
                   <pic:nvPicPr>
-                    <pic:cNvPr id="4" name="asset-mapping.png"/>
+                    <pic:cNvPr id="9" name="RL.png"/>
                     <pic:cNvPicPr/>
                   </pic:nvPicPr>
                   <pic:blipFill>
-                    <a:blip r:embed="rId11" cstate="print">
+                    <a:blip r:embed="rId11">
                       <a:extLst>
                         <a:ext uri="{28A0092B-C50C-407E-A947-70E740481C1C}">
                           <a14:useLocalDpi xmlns:a14="http://schemas.microsoft.com/office/drawing/2010/main" val="0"/>
@@ -1122,7 +1534,7 @@
                   <pic:spPr>
                     <a:xfrm>
                       <a:off x="0" y="0"/>
-                      <a:ext cx="6119849" cy="5866765"/>
+                      <a:ext cx="5310777" cy="4664426"/>
                     </a:xfrm>
                     <a:prstGeom prst="rect">
                       <a:avLst/>
@@ -1137,561 +1549,312 @@
     </w:p>
     <w:p>
       <w:pPr>
-        <w:pStyle w:val="a8"/>
+        <w:widowControl/>
+        <w:rPr>
+          <w:rFonts w:cstheme="majorBidi"/>
+          <w:b/>
+          <w:bCs/>
+          <w:sz w:val="36"/>
+          <w:szCs w:val="52"/>
+        </w:rPr>
+      </w:pPr>
+      <w:r>
+        <w:br w:type="page"/>
+      </w:r>
+    </w:p>
+    <w:p>
+      <w:pPr>
+        <w:pStyle w:val="1"/>
+        <w:ind w:left="425"/>
         <w:jc w:val="center"/>
-        <w:rPr>
-          <w:i w:val="0"/>
-        </w:rPr>
-      </w:pPr>
-      <w:r>
-        <w:rPr>
-          <w:rFonts w:hint="eastAsia"/>
-          <w:i w:val="0"/>
-        </w:rPr>
-        <w:t>圖</w:t>
-      </w:r>
-      <w:r>
-        <w:rPr>
-          <w:rFonts w:hint="eastAsia"/>
-          <w:i w:val="0"/>
-        </w:rPr>
-        <w:t xml:space="preserve"> </w:t>
-      </w:r>
-      <w:r>
-        <w:rPr>
-          <w:i w:val="0"/>
-        </w:rPr>
-        <w:fldChar w:fldCharType="begin"/>
-      </w:r>
-      <w:r>
-        <w:rPr>
-          <w:i w:val="0"/>
-        </w:rPr>
-        <w:instrText xml:space="preserve"> </w:instrText>
-      </w:r>
-      <w:r>
-        <w:rPr>
-          <w:rFonts w:hint="eastAsia"/>
-          <w:i w:val="0"/>
-        </w:rPr>
-        <w:instrText xml:space="preserve">SEQ </w:instrText>
-      </w:r>
-      <w:r>
-        <w:rPr>
-          <w:rFonts w:hint="eastAsia"/>
-          <w:i w:val="0"/>
-        </w:rPr>
-        <w:instrText>圖</w:instrText>
-      </w:r>
-      <w:r>
-        <w:rPr>
-          <w:rFonts w:hint="eastAsia"/>
-          <w:i w:val="0"/>
-        </w:rPr>
-        <w:instrText xml:space="preserve"> \* ARABIC</w:instrText>
-      </w:r>
-      <w:r>
-        <w:rPr>
-          <w:i w:val="0"/>
-        </w:rPr>
-        <w:instrText xml:space="preserve"> </w:instrText>
-      </w:r>
-      <w:r>
-        <w:rPr>
-          <w:i w:val="0"/>
-        </w:rPr>
-        <w:fldChar w:fldCharType="separate"/>
-      </w:r>
-      <w:r>
-        <w:rPr>
-          <w:i w:val="0"/>
-          <w:noProof/>
-        </w:rPr>
-        <w:t>4</w:t>
-      </w:r>
-      <w:r>
-        <w:rPr>
-          <w:i w:val="0"/>
-        </w:rPr>
-        <w:fldChar w:fldCharType="end"/>
-      </w:r>
-      <w:r>
-        <w:rPr>
-          <w:i w:val="0"/>
-        </w:rPr>
-        <w:t xml:space="preserve"> Asset Mapping</w:t>
-      </w:r>
-    </w:p>
-    <w:p>
-      <w:pPr>
-        <w:keepNext/>
-        <w:widowControl/>
-        <w:jc w:val="center"/>
-      </w:pPr>
-      <w:r>
-        <w:rPr>
-          <w:rFonts w:cs="Noto Sans CJK TC" w:hint="eastAsia"/>
-          <w:iCs/>
-          <w:noProof/>
-          <w:szCs w:val="24"/>
+      </w:pPr>
+      <w:r>
+        <w:rPr>
+          <w:rFonts w:hint="eastAsia"/>
         </w:rPr>
         <w:lastRenderedPageBreak/>
-        <w:drawing>
-          <wp:inline distT="0" distB="0" distL="0" distR="0">
-            <wp:extent cx="6120130" cy="3093720"/>
-            <wp:effectExtent l="0" t="0" r="0" b="0"/>
-            <wp:docPr id="5" name="圖片 5"/>
-            <wp:cNvGraphicFramePr>
-              <a:graphicFrameLocks xmlns:a="http://schemas.openxmlformats.org/drawingml/2006/main" noChangeAspect="1"/>
-            </wp:cNvGraphicFramePr>
-            <a:graphic xmlns:a="http://schemas.openxmlformats.org/drawingml/2006/main">
-              <a:graphicData uri="http://schemas.openxmlformats.org/drawingml/2006/picture">
-                <pic:pic xmlns:pic="http://schemas.openxmlformats.org/drawingml/2006/picture">
-                  <pic:nvPicPr>
-                    <pic:cNvPr id="5" name="dec.png"/>
-                    <pic:cNvPicPr/>
-                  </pic:nvPicPr>
-                  <pic:blipFill>
-                    <a:blip r:embed="rId12" cstate="print">
-                      <a:extLst>
-                        <a:ext uri="{28A0092B-C50C-407E-A947-70E740481C1C}">
-                          <a14:useLocalDpi xmlns:a14="http://schemas.microsoft.com/office/drawing/2010/main" val="0"/>
-                        </a:ext>
-                      </a:extLst>
-                    </a:blip>
-                    <a:stretch>
-                      <a:fillRect/>
-                    </a:stretch>
-                  </pic:blipFill>
-                  <pic:spPr>
-                    <a:xfrm>
-                      <a:off x="0" y="0"/>
-                      <a:ext cx="6120130" cy="3093720"/>
-                    </a:xfrm>
-                    <a:prstGeom prst="rect">
-                      <a:avLst/>
-                    </a:prstGeom>
-                  </pic:spPr>
-                </pic:pic>
-              </a:graphicData>
-            </a:graphic>
-          </wp:inline>
-        </w:drawing>
-      </w:r>
-    </w:p>
-    <w:p>
-      <w:pPr>
-        <w:pStyle w:val="a8"/>
-        <w:jc w:val="center"/>
-        <w:rPr>
-          <w:i w:val="0"/>
-        </w:rPr>
-      </w:pPr>
-      <w:r>
-        <w:rPr>
-          <w:rFonts w:hint="eastAsia"/>
-          <w:i w:val="0"/>
-        </w:rPr>
-        <w:t>圖</w:t>
-      </w:r>
-      <w:r>
-        <w:rPr>
-          <w:rFonts w:hint="eastAsia"/>
-          <w:i w:val="0"/>
-        </w:rPr>
-        <w:t xml:space="preserve"> </w:t>
-      </w:r>
-      <w:r>
-        <w:rPr>
-          <w:i w:val="0"/>
-        </w:rPr>
-        <w:fldChar w:fldCharType="begin"/>
-      </w:r>
-      <w:r>
-        <w:rPr>
-          <w:i w:val="0"/>
-        </w:rPr>
-        <w:instrText xml:space="preserve"> </w:instrText>
-      </w:r>
-      <w:r>
-        <w:rPr>
-          <w:rFonts w:hint="eastAsia"/>
-          <w:i w:val="0"/>
-        </w:rPr>
-        <w:instrText xml:space="preserve">SEQ </w:instrText>
-      </w:r>
-      <w:r>
-        <w:rPr>
-          <w:rFonts w:hint="eastAsia"/>
-          <w:i w:val="0"/>
-        </w:rPr>
-        <w:instrText>圖</w:instrText>
-      </w:r>
-      <w:r>
-        <w:rPr>
-          <w:rFonts w:hint="eastAsia"/>
-          <w:i w:val="0"/>
-        </w:rPr>
-        <w:instrText xml:space="preserve"> \* ARABIC</w:instrText>
-      </w:r>
-      <w:r>
-        <w:rPr>
-          <w:i w:val="0"/>
-        </w:rPr>
-        <w:instrText xml:space="preserve"> </w:instrText>
-      </w:r>
-      <w:r>
-        <w:rPr>
-          <w:i w:val="0"/>
-        </w:rPr>
-        <w:fldChar w:fldCharType="separate"/>
-      </w:r>
-      <w:r>
-        <w:rPr>
-          <w:i w:val="0"/>
-          <w:noProof/>
-        </w:rPr>
-        <w:t>5</w:t>
-      </w:r>
-      <w:r>
-        <w:rPr>
-          <w:i w:val="0"/>
-        </w:rPr>
-        <w:fldChar w:fldCharType="end"/>
-      </w:r>
-      <w:r>
-        <w:rPr>
-          <w:i w:val="0"/>
-        </w:rPr>
-        <w:t xml:space="preserve"> D</w:t>
-      </w:r>
-      <w:r>
-        <w:rPr>
-          <w:rFonts w:hint="eastAsia"/>
-          <w:i w:val="0"/>
-        </w:rPr>
-        <w:t>e</w:t>
-      </w:r>
-      <w:r>
-        <w:rPr>
-          <w:i w:val="0"/>
-        </w:rPr>
-        <w:t>coder</w:t>
-      </w:r>
-    </w:p>
-    <w:p>
-      <w:pPr>
-        <w:keepNext/>
-        <w:widowControl/>
-      </w:pPr>
-      <w:r>
-        <w:rPr>
-          <w:i/>
-        </w:rPr>
-        <w:br w:type="page"/>
-      </w:r>
-      <w:r>
-        <w:rPr>
-          <w:rFonts w:cs="Noto Sans CJK TC" w:hint="eastAsia"/>
-          <w:iCs/>
-          <w:noProof/>
-          <w:szCs w:val="24"/>
-        </w:rPr>
-        <w:lastRenderedPageBreak/>
-        <w:drawing>
-          <wp:inline distT="0" distB="0" distL="0" distR="0">
-            <wp:extent cx="6120130" cy="2840990"/>
-            <wp:effectExtent l="0" t="0" r="0" b="0"/>
-            <wp:docPr id="6" name="圖片 6"/>
-            <wp:cNvGraphicFramePr>
-              <a:graphicFrameLocks xmlns:a="http://schemas.openxmlformats.org/drawingml/2006/main" noChangeAspect="1"/>
-            </wp:cNvGraphicFramePr>
-            <a:graphic xmlns:a="http://schemas.openxmlformats.org/drawingml/2006/main">
-              <a:graphicData uri="http://schemas.openxmlformats.org/drawingml/2006/picture">
-                <pic:pic xmlns:pic="http://schemas.openxmlformats.org/drawingml/2006/picture">
-                  <pic:nvPicPr>
-                    <pic:cNvPr id="6" name="local-position-encoding.png"/>
-                    <pic:cNvPicPr/>
-                  </pic:nvPicPr>
-                  <pic:blipFill>
-                    <a:blip r:embed="rId13" cstate="print">
-                      <a:extLst>
-                        <a:ext uri="{28A0092B-C50C-407E-A947-70E740481C1C}">
-                          <a14:useLocalDpi xmlns:a14="http://schemas.microsoft.com/office/drawing/2010/main" val="0"/>
-                        </a:ext>
-                      </a:extLst>
-                    </a:blip>
-                    <a:stretch>
-                      <a:fillRect/>
-                    </a:stretch>
-                  </pic:blipFill>
-                  <pic:spPr>
-                    <a:xfrm>
-                      <a:off x="0" y="0"/>
-                      <a:ext cx="6120130" cy="2840990"/>
-                    </a:xfrm>
-                    <a:prstGeom prst="rect">
-                      <a:avLst/>
-                    </a:prstGeom>
-                  </pic:spPr>
-                </pic:pic>
-              </a:graphicData>
-            </a:graphic>
-          </wp:inline>
-        </w:drawing>
-      </w:r>
-    </w:p>
-    <w:p>
-      <w:pPr>
-        <w:pStyle w:val="a8"/>
-        <w:jc w:val="center"/>
-        <w:rPr>
-          <w:i w:val="0"/>
-        </w:rPr>
-      </w:pPr>
-      <w:r>
-        <w:rPr>
-          <w:rFonts w:hint="eastAsia"/>
-          <w:i w:val="0"/>
-        </w:rPr>
-        <w:t>圖</w:t>
-      </w:r>
-      <w:r>
-        <w:rPr>
-          <w:rFonts w:hint="eastAsia"/>
-          <w:i w:val="0"/>
-        </w:rPr>
-        <w:t xml:space="preserve"> </w:t>
-      </w:r>
-      <w:r>
-        <w:rPr>
-          <w:i w:val="0"/>
-        </w:rPr>
-        <w:fldChar w:fldCharType="begin"/>
-      </w:r>
-      <w:r>
-        <w:rPr>
-          <w:i w:val="0"/>
-        </w:rPr>
-        <w:instrText xml:space="preserve"> </w:instrText>
-      </w:r>
-      <w:r>
-        <w:rPr>
-          <w:rFonts w:hint="eastAsia"/>
-          <w:i w:val="0"/>
-        </w:rPr>
-        <w:instrText xml:space="preserve">SEQ </w:instrText>
-      </w:r>
-      <w:r>
-        <w:rPr>
-          <w:rFonts w:hint="eastAsia"/>
-          <w:i w:val="0"/>
-        </w:rPr>
-        <w:instrText>圖</w:instrText>
-      </w:r>
-      <w:r>
-        <w:rPr>
-          <w:rFonts w:hint="eastAsia"/>
-          <w:i w:val="0"/>
-        </w:rPr>
-        <w:instrText xml:space="preserve"> \* ARABIC</w:instrText>
-      </w:r>
-      <w:r>
-        <w:rPr>
-          <w:i w:val="0"/>
-        </w:rPr>
-        <w:instrText xml:space="preserve"> </w:instrText>
-      </w:r>
-      <w:r>
-        <w:rPr>
-          <w:i w:val="0"/>
-        </w:rPr>
-        <w:fldChar w:fldCharType="separate"/>
-      </w:r>
-      <w:r>
-        <w:rPr>
-          <w:i w:val="0"/>
-          <w:noProof/>
-        </w:rPr>
-        <w:t>6</w:t>
-      </w:r>
-      <w:r>
-        <w:rPr>
-          <w:i w:val="0"/>
-        </w:rPr>
-        <w:fldChar w:fldCharType="end"/>
-      </w:r>
-      <w:r>
-        <w:rPr>
-          <w:i w:val="0"/>
-        </w:rPr>
-        <w:t xml:space="preserve"> Local position encoding</w:t>
-      </w:r>
-    </w:p>
-    <w:p>
-      <w:pPr>
-        <w:keepNext/>
-        <w:widowControl/>
-      </w:pPr>
-      <w:r>
-        <w:rPr>
-          <w:i/>
-        </w:rPr>
-        <w:br w:type="page"/>
-      </w:r>
-      <w:r>
-        <w:rPr>
-          <w:rFonts w:cs="Noto Sans CJK TC" w:hint="eastAsia"/>
-          <w:iCs/>
-          <w:noProof/>
-          <w:szCs w:val="24"/>
-        </w:rPr>
-        <w:lastRenderedPageBreak/>
-        <w:drawing>
-          <wp:inline distT="0" distB="0" distL="0" distR="0">
-            <wp:extent cx="6120130" cy="3502660"/>
-            <wp:effectExtent l="0" t="0" r="0" b="2540"/>
-            <wp:docPr id="7" name="圖片 7"/>
-            <wp:cNvGraphicFramePr>
-              <a:graphicFrameLocks xmlns:a="http://schemas.openxmlformats.org/drawingml/2006/main" noChangeAspect="1"/>
-            </wp:cNvGraphicFramePr>
-            <a:graphic xmlns:a="http://schemas.openxmlformats.org/drawingml/2006/main">
-              <a:graphicData uri="http://schemas.openxmlformats.org/drawingml/2006/picture">
-                <pic:pic xmlns:pic="http://schemas.openxmlformats.org/drawingml/2006/picture">
-                  <pic:nvPicPr>
-                    <pic:cNvPr id="7" name="step2.png"/>
-                    <pic:cNvPicPr/>
-                  </pic:nvPicPr>
-                  <pic:blipFill>
-                    <a:blip r:embed="rId14" cstate="print">
-                      <a:extLst>
-                        <a:ext uri="{28A0092B-C50C-407E-A947-70E740481C1C}">
-                          <a14:useLocalDpi xmlns:a14="http://schemas.microsoft.com/office/drawing/2010/main" val="0"/>
-                        </a:ext>
-                      </a:extLst>
-                    </a:blip>
-                    <a:stretch>
-                      <a:fillRect/>
-                    </a:stretch>
-                  </pic:blipFill>
-                  <pic:spPr>
-                    <a:xfrm>
-                      <a:off x="0" y="0"/>
-                      <a:ext cx="6120130" cy="3502660"/>
-                    </a:xfrm>
-                    <a:prstGeom prst="rect">
-                      <a:avLst/>
-                    </a:prstGeom>
-                  </pic:spPr>
-                </pic:pic>
-              </a:graphicData>
-            </a:graphic>
-          </wp:inline>
-        </w:drawing>
-      </w:r>
-    </w:p>
-    <w:p>
-      <w:pPr>
-        <w:pStyle w:val="a8"/>
-        <w:jc w:val="center"/>
-        <w:rPr>
-          <w:rFonts w:hint="eastAsia"/>
-          <w:i w:val="0"/>
-        </w:rPr>
-      </w:pPr>
-      <w:r>
-        <w:rPr>
-          <w:rFonts w:hint="eastAsia"/>
-          <w:i w:val="0"/>
-        </w:rPr>
-        <w:t>圖</w:t>
-      </w:r>
-      <w:r>
-        <w:rPr>
-          <w:rFonts w:hint="eastAsia"/>
-          <w:i w:val="0"/>
-        </w:rPr>
-        <w:t xml:space="preserve"> </w:t>
-      </w:r>
-      <w:r>
-        <w:rPr>
-          <w:i w:val="0"/>
-        </w:rPr>
-        <w:fldChar w:fldCharType="begin"/>
-      </w:r>
-      <w:r>
-        <w:rPr>
-          <w:i w:val="0"/>
-        </w:rPr>
-        <w:instrText xml:space="preserve"> </w:instrText>
-      </w:r>
-      <w:r>
-        <w:rPr>
-          <w:rFonts w:hint="eastAsia"/>
-          <w:i w:val="0"/>
-        </w:rPr>
-        <w:instrText xml:space="preserve">SEQ </w:instrText>
-      </w:r>
-      <w:r>
-        <w:rPr>
-          <w:rFonts w:hint="eastAsia"/>
-          <w:i w:val="0"/>
-        </w:rPr>
-        <w:instrText>圖</w:instrText>
-      </w:r>
-      <w:r>
-        <w:rPr>
-          <w:rFonts w:hint="eastAsia"/>
-          <w:i w:val="0"/>
-        </w:rPr>
-        <w:instrText xml:space="preserve"> \* ARABIC</w:instrText>
-      </w:r>
-      <w:r>
-        <w:rPr>
-          <w:i w:val="0"/>
-        </w:rPr>
-        <w:instrText xml:space="preserve"> </w:instrText>
-      </w:r>
-      <w:r>
-        <w:rPr>
-          <w:i w:val="0"/>
-        </w:rPr>
-        <w:fldChar w:fldCharType="separate"/>
-      </w:r>
-      <w:r>
-        <w:rPr>
-          <w:i w:val="0"/>
-          <w:noProof/>
-        </w:rPr>
-        <w:t>7</w:t>
-      </w:r>
-      <w:r>
-        <w:rPr>
-          <w:i w:val="0"/>
-        </w:rPr>
-        <w:fldChar w:fldCharType="end"/>
-      </w:r>
-      <w:r>
-        <w:rPr>
-          <w:i w:val="0"/>
-        </w:rPr>
-        <w:t xml:space="preserve"> Logic Model</w:t>
-      </w:r>
-    </w:p>
-    <w:p>
-      <w:pPr>
-        <w:pStyle w:val="1"/>
+        <w:t>參考</w:t>
+      </w:r>
+      <w:r>
+        <w:rPr>
+          <w:rFonts w:hint="eastAsia"/>
+        </w:rPr>
+        <w:t>文獻</w:t>
+      </w:r>
+    </w:p>
+    <w:p>
+      <w:pPr>
+        <w:pStyle w:val="ab"/>
         <w:numPr>
           <w:ilvl w:val="0"/>
-          <w:numId w:val="2"/>
+          <w:numId w:val="11"/>
         </w:numPr>
-      </w:pPr>
-      <w:r>
-        <w:t>結果</w:t>
+        <w:ind w:leftChars="0"/>
+      </w:pPr>
+      <w:r>
+        <w:t xml:space="preserve">David Ha, Jürgen </w:t>
+      </w:r>
+      <w:proofErr w:type="spellStart"/>
+      <w:r>
+        <w:t>Schmidhuber</w:t>
+      </w:r>
+      <w:proofErr w:type="spellEnd"/>
+      <w:r>
+        <w:rPr>
+          <w:rFonts w:hint="eastAsia"/>
+        </w:rPr>
+        <w:t>,</w:t>
+      </w:r>
+      <w:r>
+        <w:t xml:space="preserve"> “</w:t>
+      </w:r>
+      <w:r>
+        <w:t>World Models</w:t>
+      </w:r>
+      <w:r>
+        <w:t xml:space="preserve">,” </w:t>
+      </w:r>
+    </w:p>
+    <w:p>
+      <w:pPr>
+        <w:pStyle w:val="ab"/>
+        <w:spacing w:after="240"/>
+        <w:ind w:leftChars="0" w:left="960"/>
+        <w:rPr>
+          <w:rFonts w:hint="eastAsia"/>
+        </w:rPr>
+      </w:pPr>
+      <w:proofErr w:type="spellStart"/>
+      <w:r>
+        <w:t>arXiv</w:t>
+      </w:r>
+      <w:proofErr w:type="spellEnd"/>
+      <w:r>
+        <w:t xml:space="preserve"> preprint arXiv:</w:t>
+      </w:r>
+      <w:r>
+        <w:t>1803.10122</w:t>
+      </w:r>
+      <w:r>
+        <w:t>, 2017.</w:t>
+      </w:r>
+    </w:p>
+    <w:p>
+      <w:pPr>
+        <w:pStyle w:val="ab"/>
+        <w:numPr>
+          <w:ilvl w:val="0"/>
+          <w:numId w:val="11"/>
+        </w:numPr>
+        <w:ind w:leftChars="0"/>
+      </w:pPr>
+      <w:r>
+        <w:t xml:space="preserve">Ashish </w:t>
+      </w:r>
+      <w:proofErr w:type="spellStart"/>
+      <w:r>
+        <w:t>Vaswani</w:t>
+      </w:r>
+      <w:proofErr w:type="spellEnd"/>
+      <w:r>
+        <w:t xml:space="preserve">, Noam </w:t>
+      </w:r>
+      <w:proofErr w:type="spellStart"/>
+      <w:r>
+        <w:t>Shazeer</w:t>
+      </w:r>
+      <w:proofErr w:type="spellEnd"/>
+      <w:r>
+        <w:t xml:space="preserve">, </w:t>
+      </w:r>
+      <w:proofErr w:type="spellStart"/>
+      <w:r>
+        <w:t>Niki</w:t>
+      </w:r>
+      <w:proofErr w:type="spellEnd"/>
+      <w:r>
+        <w:t xml:space="preserve"> </w:t>
+      </w:r>
+      <w:proofErr w:type="spellStart"/>
+      <w:r>
+        <w:t>Parmar</w:t>
+      </w:r>
+      <w:proofErr w:type="spellEnd"/>
+      <w:r>
+        <w:t xml:space="preserve">, </w:t>
+      </w:r>
+      <w:proofErr w:type="spellStart"/>
+      <w:r>
+        <w:t>Jakob</w:t>
+      </w:r>
+      <w:proofErr w:type="spellEnd"/>
+      <w:r>
+        <w:t xml:space="preserve"> </w:t>
+      </w:r>
+      <w:proofErr w:type="spellStart"/>
+      <w:r>
+        <w:t>Uszkoreit</w:t>
+      </w:r>
+      <w:proofErr w:type="spellEnd"/>
+      <w:r>
+        <w:t xml:space="preserve">, </w:t>
+      </w:r>
+      <w:proofErr w:type="spellStart"/>
+      <w:r>
+        <w:t>Llion</w:t>
+      </w:r>
+      <w:proofErr w:type="spellEnd"/>
+      <w:r>
+        <w:t xml:space="preserve"> Jones, Aidan N. Gomez, Lukasz Kaiser, </w:t>
+      </w:r>
+      <w:proofErr w:type="spellStart"/>
+      <w:r>
+        <w:t>Illia</w:t>
+      </w:r>
+      <w:proofErr w:type="spellEnd"/>
+      <w:r>
+        <w:t xml:space="preserve"> </w:t>
+      </w:r>
+      <w:proofErr w:type="spellStart"/>
+      <w:r>
+        <w:t>Polosukhin</w:t>
+      </w:r>
+      <w:proofErr w:type="spellEnd"/>
+      <w:r>
+        <w:rPr>
+          <w:rFonts w:hint="eastAsia"/>
+        </w:rPr>
+        <w:t>,</w:t>
+      </w:r>
+      <w:r>
+        <w:t xml:space="preserve"> “</w:t>
+      </w:r>
+      <w:r>
+        <w:t>Attention Is All You Need</w:t>
+      </w:r>
+      <w:r>
+        <w:t xml:space="preserve">,” </w:t>
+      </w:r>
+    </w:p>
+    <w:p>
+      <w:pPr>
+        <w:pStyle w:val="ab"/>
+        <w:spacing w:after="240"/>
+        <w:ind w:leftChars="0" w:left="960"/>
+      </w:pPr>
+      <w:proofErr w:type="spellStart"/>
+      <w:r>
+        <w:t>arXiv</w:t>
+      </w:r>
+      <w:proofErr w:type="spellEnd"/>
+      <w:r>
+        <w:t xml:space="preserve"> preprint arXiv:</w:t>
+      </w:r>
+      <w:r>
+        <w:t>1706.03762</w:t>
+      </w:r>
+      <w:r>
+        <w:t>, 2017</w:t>
+      </w:r>
+      <w:r>
+        <w:t>.</w:t>
+      </w:r>
+    </w:p>
+    <w:p>
+      <w:pPr>
+        <w:pStyle w:val="ab"/>
+        <w:numPr>
+          <w:ilvl w:val="0"/>
+          <w:numId w:val="11"/>
+        </w:numPr>
+        <w:ind w:leftChars="0"/>
+        <w:rPr>
+          <w:rFonts w:hint="eastAsia"/>
+        </w:rPr>
+      </w:pPr>
+      <w:proofErr w:type="spellStart"/>
+      <w:r>
+        <w:t>Volodymyr</w:t>
+      </w:r>
+      <w:proofErr w:type="spellEnd"/>
+      <w:r>
+        <w:t xml:space="preserve"> </w:t>
+      </w:r>
+      <w:proofErr w:type="spellStart"/>
+      <w:r>
+        <w:t>Mnih</w:t>
+      </w:r>
+      <w:proofErr w:type="spellEnd"/>
+      <w:r>
+        <w:t xml:space="preserve">, </w:t>
+      </w:r>
+      <w:proofErr w:type="spellStart"/>
+      <w:r>
+        <w:t>Koray</w:t>
+      </w:r>
+      <w:proofErr w:type="spellEnd"/>
+      <w:r>
+        <w:t xml:space="preserve"> </w:t>
+      </w:r>
+      <w:proofErr w:type="spellStart"/>
+      <w:r>
+        <w:t>Kavukcuoglu</w:t>
+      </w:r>
+      <w:proofErr w:type="spellEnd"/>
+      <w:r>
+        <w:t xml:space="preserve">, David Silver, Alex Graves, </w:t>
+      </w:r>
+      <w:proofErr w:type="spellStart"/>
+      <w:r>
+        <w:t>Ioannis</w:t>
+      </w:r>
+      <w:proofErr w:type="spellEnd"/>
+      <w:r>
+        <w:t xml:space="preserve"> </w:t>
+      </w:r>
+      <w:proofErr w:type="spellStart"/>
+      <w:r>
+        <w:t>Antonoglou</w:t>
+      </w:r>
+      <w:proofErr w:type="spellEnd"/>
+      <w:r>
+        <w:t xml:space="preserve">, </w:t>
+      </w:r>
+      <w:proofErr w:type="spellStart"/>
+      <w:r>
+        <w:t>Daan</w:t>
+      </w:r>
+      <w:proofErr w:type="spellEnd"/>
+      <w:r>
+        <w:t xml:space="preserve"> </w:t>
+      </w:r>
+      <w:proofErr w:type="spellStart"/>
+      <w:r>
+        <w:t>Wierstra</w:t>
+      </w:r>
+      <w:proofErr w:type="spellEnd"/>
+      <w:r>
+        <w:t xml:space="preserve">, Martin </w:t>
+      </w:r>
+      <w:proofErr w:type="spellStart"/>
+      <w:r>
+        <w:t>Riedmiller</w:t>
+      </w:r>
+      <w:proofErr w:type="spellEnd"/>
+      <w:r>
+        <w:t xml:space="preserve">, “Playing Atari with Deep Reinforcement Learning,” </w:t>
+      </w:r>
+      <w:proofErr w:type="spellStart"/>
+      <w:r>
+        <w:t>arXiv</w:t>
+      </w:r>
+      <w:proofErr w:type="spellEnd"/>
+      <w:r>
+        <w:t xml:space="preserve"> preprint arXiv:1312.5602, 2013.</w:t>
       </w:r>
     </w:p>
     <w:sectPr>
-      <w:footerReference w:type="default" r:id="rId15"/>
+      <w:footerReference w:type="default" r:id="rId12"/>
       <w:pgSz w:w="11906" w:h="16838"/>
       <w:pgMar w:top="1304" w:right="1134" w:bottom="1701" w:left="1134" w:header="0" w:footer="0" w:gutter="0"/>
       <w:pgNumType w:start="0"/>
@@ -1705,7 +1868,7 @@
 </file>
 
 <file path=word/endnotes.xml><?xml version="1.0" encoding="utf-8"?>
-<w:endnotes xmlns:wpc="http://schemas.microsoft.com/office/word/2010/wordprocessingCanvas" xmlns:mc="http://schemas.openxmlformats.org/markup-compatibility/2006" xmlns:o="urn:schemas-microsoft-com:office:office" xmlns:r="http://schemas.openxmlformats.org/officeDocument/2006/relationships" xmlns:m="http://schemas.openxmlformats.org/officeDocument/2006/math" xmlns:v="urn:schemas-microsoft-com:vml" xmlns:wp14="http://schemas.microsoft.com/office/word/2010/wordprocessingDrawing" xmlns:wp="http://schemas.openxmlformats.org/drawingml/2006/wordprocessingDrawing" xmlns:w10="urn:schemas-microsoft-com:office:word" xmlns:w="http://schemas.openxmlformats.org/wordprocessingml/2006/main" xmlns:w14="http://schemas.microsoft.com/office/word/2010/wordml" xmlns:w15="http://schemas.microsoft.com/office/word/2012/wordml" xmlns:wpg="http://schemas.microsoft.com/office/word/2010/wordprocessingGroup" xmlns:wpi="http://schemas.microsoft.com/office/word/2010/wordprocessingInk" xmlns:wne="http://schemas.microsoft.com/office/word/2006/wordml" xmlns:wps="http://schemas.microsoft.com/office/word/2010/wordprocessingShape" mc:Ignorable="w14 w15 wp14">
+<w:endnotes xmlns:wpc="http://schemas.microsoft.com/office/word/2010/wordprocessingCanvas" xmlns:cx="http://schemas.microsoft.com/office/drawing/2014/chartex" xmlns:mc="http://schemas.openxmlformats.org/markup-compatibility/2006" xmlns:o="urn:schemas-microsoft-com:office:office" xmlns:r="http://schemas.openxmlformats.org/officeDocument/2006/relationships" xmlns:m="http://schemas.openxmlformats.org/officeDocument/2006/math" xmlns:v="urn:schemas-microsoft-com:vml" xmlns:wp14="http://schemas.microsoft.com/office/word/2010/wordprocessingDrawing" xmlns:wp="http://schemas.openxmlformats.org/drawingml/2006/wordprocessingDrawing" xmlns:w10="urn:schemas-microsoft-com:office:word" xmlns:w="http://schemas.openxmlformats.org/wordprocessingml/2006/main" xmlns:w14="http://schemas.microsoft.com/office/word/2010/wordml" xmlns:w15="http://schemas.microsoft.com/office/word/2012/wordml" xmlns:w16se="http://schemas.microsoft.com/office/word/2015/wordml/symex" xmlns:wpg="http://schemas.microsoft.com/office/word/2010/wordprocessingGroup" xmlns:wpi="http://schemas.microsoft.com/office/word/2010/wordprocessingInk" xmlns:wne="http://schemas.microsoft.com/office/word/2006/wordml" xmlns:wps="http://schemas.microsoft.com/office/word/2010/wordprocessingShape" mc:Ignorable="w14 w15 w16se wp14">
   <w:endnote w:type="separator" w:id="-1">
     <w:p>
       <w:r>
@@ -1724,7 +1887,7 @@
 </file>
 
 <file path=word/footer1.xml><?xml version="1.0" encoding="utf-8"?>
-<w:ftr xmlns:wpc="http://schemas.microsoft.com/office/word/2010/wordprocessingCanvas" xmlns:mc="http://schemas.openxmlformats.org/markup-compatibility/2006" xmlns:o="urn:schemas-microsoft-com:office:office" xmlns:r="http://schemas.openxmlformats.org/officeDocument/2006/relationships" xmlns:m="http://schemas.openxmlformats.org/officeDocument/2006/math" xmlns:v="urn:schemas-microsoft-com:vml" xmlns:wp14="http://schemas.microsoft.com/office/word/2010/wordprocessingDrawing" xmlns:wp="http://schemas.openxmlformats.org/drawingml/2006/wordprocessingDrawing" xmlns:w10="urn:schemas-microsoft-com:office:word" xmlns:w="http://schemas.openxmlformats.org/wordprocessingml/2006/main" xmlns:w14="http://schemas.microsoft.com/office/word/2010/wordml" xmlns:w15="http://schemas.microsoft.com/office/word/2012/wordml" xmlns:wpg="http://schemas.microsoft.com/office/word/2010/wordprocessingGroup" xmlns:wpi="http://schemas.microsoft.com/office/word/2010/wordprocessingInk" xmlns:wne="http://schemas.microsoft.com/office/word/2006/wordml" xmlns:wps="http://schemas.microsoft.com/office/word/2010/wordprocessingShape" mc:Ignorable="w14 w15 wp14">
+<w:ftr xmlns:wpc="http://schemas.microsoft.com/office/word/2010/wordprocessingCanvas" xmlns:cx="http://schemas.microsoft.com/office/drawing/2014/chartex" xmlns:mc="http://schemas.openxmlformats.org/markup-compatibility/2006" xmlns:o="urn:schemas-microsoft-com:office:office" xmlns:r="http://schemas.openxmlformats.org/officeDocument/2006/relationships" xmlns:m="http://schemas.openxmlformats.org/officeDocument/2006/math" xmlns:v="urn:schemas-microsoft-com:vml" xmlns:wp14="http://schemas.microsoft.com/office/word/2010/wordprocessingDrawing" xmlns:wp="http://schemas.openxmlformats.org/drawingml/2006/wordprocessingDrawing" xmlns:w10="urn:schemas-microsoft-com:office:word" xmlns:w="http://schemas.openxmlformats.org/wordprocessingml/2006/main" xmlns:w14="http://schemas.microsoft.com/office/word/2010/wordml" xmlns:w15="http://schemas.microsoft.com/office/word/2012/wordml" xmlns:w16se="http://schemas.microsoft.com/office/word/2015/wordml/symex" xmlns:wpg="http://schemas.microsoft.com/office/word/2010/wordprocessingGroup" xmlns:wpi="http://schemas.microsoft.com/office/word/2010/wordprocessingInk" xmlns:wne="http://schemas.microsoft.com/office/word/2006/wordml" xmlns:wps="http://schemas.microsoft.com/office/word/2010/wordprocessingShape" mc:Ignorable="w14 w15 w16se wp14">
   <w:sdt>
     <w:sdtPr>
       <w:id w:val="897716976"/>
@@ -1754,7 +1917,7 @@
             <w:noProof/>
             <w:lang w:val="zh-TW"/>
           </w:rPr>
-          <w:t>6</w:t>
+          <w:t>5</w:t>
         </w:r>
         <w:r>
           <w:fldChar w:fldCharType="end"/>
@@ -1771,7 +1934,7 @@
 </file>
 
 <file path=word/footnotes.xml><?xml version="1.0" encoding="utf-8"?>
-<w:footnotes xmlns:wpc="http://schemas.microsoft.com/office/word/2010/wordprocessingCanvas" xmlns:mc="http://schemas.openxmlformats.org/markup-compatibility/2006" xmlns:o="urn:schemas-microsoft-com:office:office" xmlns:r="http://schemas.openxmlformats.org/officeDocument/2006/relationships" xmlns:m="http://schemas.openxmlformats.org/officeDocument/2006/math" xmlns:v="urn:schemas-microsoft-com:vml" xmlns:wp14="http://schemas.microsoft.com/office/word/2010/wordprocessingDrawing" xmlns:wp="http://schemas.openxmlformats.org/drawingml/2006/wordprocessingDrawing" xmlns:w10="urn:schemas-microsoft-com:office:word" xmlns:w="http://schemas.openxmlformats.org/wordprocessingml/2006/main" xmlns:w14="http://schemas.microsoft.com/office/word/2010/wordml" xmlns:w15="http://schemas.microsoft.com/office/word/2012/wordml" xmlns:wpg="http://schemas.microsoft.com/office/word/2010/wordprocessingGroup" xmlns:wpi="http://schemas.microsoft.com/office/word/2010/wordprocessingInk" xmlns:wne="http://schemas.microsoft.com/office/word/2006/wordml" xmlns:wps="http://schemas.microsoft.com/office/word/2010/wordprocessingShape" mc:Ignorable="w14 w15 wp14">
+<w:footnotes xmlns:wpc="http://schemas.microsoft.com/office/word/2010/wordprocessingCanvas" xmlns:cx="http://schemas.microsoft.com/office/drawing/2014/chartex" xmlns:mc="http://schemas.openxmlformats.org/markup-compatibility/2006" xmlns:o="urn:schemas-microsoft-com:office:office" xmlns:r="http://schemas.openxmlformats.org/officeDocument/2006/relationships" xmlns:m="http://schemas.openxmlformats.org/officeDocument/2006/math" xmlns:v="urn:schemas-microsoft-com:vml" xmlns:wp14="http://schemas.microsoft.com/office/word/2010/wordprocessingDrawing" xmlns:wp="http://schemas.openxmlformats.org/drawingml/2006/wordprocessingDrawing" xmlns:w10="urn:schemas-microsoft-com:office:word" xmlns:w="http://schemas.openxmlformats.org/wordprocessingml/2006/main" xmlns:w14="http://schemas.microsoft.com/office/word/2010/wordml" xmlns:w15="http://schemas.microsoft.com/office/word/2012/wordml" xmlns:w16se="http://schemas.microsoft.com/office/word/2015/wordml/symex" xmlns:wpg="http://schemas.microsoft.com/office/word/2010/wordprocessingGroup" xmlns:wpi="http://schemas.microsoft.com/office/word/2010/wordprocessingInk" xmlns:wne="http://schemas.microsoft.com/office/word/2006/wordml" xmlns:wps="http://schemas.microsoft.com/office/word/2010/wordprocessingShape" mc:Ignorable="w14 w15 w16se wp14">
   <w:footnote w:type="separator" w:id="-1">
     <w:p>
       <w:r>
@@ -1790,7 +1953,7 @@
 </file>
 
 <file path=word/numbering.xml><?xml version="1.0" encoding="utf-8"?>
-<w:numbering xmlns:wpc="http://schemas.microsoft.com/office/word/2010/wordprocessingCanvas" xmlns:mc="http://schemas.openxmlformats.org/markup-compatibility/2006" xmlns:o="urn:schemas-microsoft-com:office:office" xmlns:r="http://schemas.openxmlformats.org/officeDocument/2006/relationships" xmlns:m="http://schemas.openxmlformats.org/officeDocument/2006/math" xmlns:v="urn:schemas-microsoft-com:vml" xmlns:wp14="http://schemas.microsoft.com/office/word/2010/wordprocessingDrawing" xmlns:wp="http://schemas.openxmlformats.org/drawingml/2006/wordprocessingDrawing" xmlns:w10="urn:schemas-microsoft-com:office:word" xmlns:w="http://schemas.openxmlformats.org/wordprocessingml/2006/main" xmlns:w14="http://schemas.microsoft.com/office/word/2010/wordml" xmlns:w15="http://schemas.microsoft.com/office/word/2012/wordml" xmlns:wpg="http://schemas.microsoft.com/office/word/2010/wordprocessingGroup" xmlns:wpi="http://schemas.microsoft.com/office/word/2010/wordprocessingInk" xmlns:wne="http://schemas.microsoft.com/office/word/2006/wordml" xmlns:wps="http://schemas.microsoft.com/office/word/2010/wordprocessingShape" mc:Ignorable="w14 w15 wp14">
+<w:numbering xmlns:wpc="http://schemas.microsoft.com/office/word/2010/wordprocessingCanvas" xmlns:cx="http://schemas.microsoft.com/office/drawing/2014/chartex" xmlns:mc="http://schemas.openxmlformats.org/markup-compatibility/2006" xmlns:o="urn:schemas-microsoft-com:office:office" xmlns:r="http://schemas.openxmlformats.org/officeDocument/2006/relationships" xmlns:m="http://schemas.openxmlformats.org/officeDocument/2006/math" xmlns:v="urn:schemas-microsoft-com:vml" xmlns:wp14="http://schemas.microsoft.com/office/word/2010/wordprocessingDrawing" xmlns:wp="http://schemas.openxmlformats.org/drawingml/2006/wordprocessingDrawing" xmlns:w10="urn:schemas-microsoft-com:office:word" xmlns:w="http://schemas.openxmlformats.org/wordprocessingml/2006/main" xmlns:w14="http://schemas.microsoft.com/office/word/2010/wordml" xmlns:w15="http://schemas.microsoft.com/office/word/2012/wordml" xmlns:w16se="http://schemas.microsoft.com/office/word/2015/wordml/symex" xmlns:wpg="http://schemas.microsoft.com/office/word/2010/wordprocessingGroup" xmlns:wpi="http://schemas.microsoft.com/office/word/2010/wordprocessingInk" xmlns:wne="http://schemas.microsoft.com/office/word/2006/wordml" xmlns:wps="http://schemas.microsoft.com/office/word/2010/wordprocessingShape" mc:Ignorable="w14 w15 w16se wp14">
   <w:abstractNum w:abstractNumId="0" w15:restartNumberingAfterBreak="0">
     <w:nsid w:val="10774FF4"/>
     <w:multiLevelType w:val="multilevel"/>
@@ -1994,6 +2157,92 @@
     </w:lvl>
   </w:abstractNum>
   <w:abstractNum w:abstractNumId="2" w15:restartNumberingAfterBreak="0">
+    <w:nsid w:val="221818DB"/>
+    <w:multiLevelType w:val="hybridMultilevel"/>
+    <w:tmpl w:val="75EC4D08"/>
+    <w:lvl w:ilvl="0" w:tplc="0409000F">
+      <w:start w:val="1"/>
+      <w:numFmt w:val="decimal"/>
+      <w:lvlText w:val="%1."/>
+      <w:lvlJc w:val="left"/>
+      <w:pPr>
+        <w:ind w:left="480" w:hanging="480"/>
+      </w:pPr>
+    </w:lvl>
+    <w:lvl w:ilvl="1" w:tplc="04090019" w:tentative="1">
+      <w:start w:val="1"/>
+      <w:numFmt w:val="ideographTraditional"/>
+      <w:lvlText w:val="%2、"/>
+      <w:lvlJc w:val="left"/>
+      <w:pPr>
+        <w:ind w:left="960" w:hanging="480"/>
+      </w:pPr>
+    </w:lvl>
+    <w:lvl w:ilvl="2" w:tplc="0409001B" w:tentative="1">
+      <w:start w:val="1"/>
+      <w:numFmt w:val="lowerRoman"/>
+      <w:lvlText w:val="%3."/>
+      <w:lvlJc w:val="right"/>
+      <w:pPr>
+        <w:ind w:left="1440" w:hanging="480"/>
+      </w:pPr>
+    </w:lvl>
+    <w:lvl w:ilvl="3" w:tplc="0409000F" w:tentative="1">
+      <w:start w:val="1"/>
+      <w:numFmt w:val="decimal"/>
+      <w:lvlText w:val="%4."/>
+      <w:lvlJc w:val="left"/>
+      <w:pPr>
+        <w:ind w:left="1920" w:hanging="480"/>
+      </w:pPr>
+    </w:lvl>
+    <w:lvl w:ilvl="4" w:tplc="04090019" w:tentative="1">
+      <w:start w:val="1"/>
+      <w:numFmt w:val="ideographTraditional"/>
+      <w:lvlText w:val="%5、"/>
+      <w:lvlJc w:val="left"/>
+      <w:pPr>
+        <w:ind w:left="2400" w:hanging="480"/>
+      </w:pPr>
+    </w:lvl>
+    <w:lvl w:ilvl="5" w:tplc="0409001B" w:tentative="1">
+      <w:start w:val="1"/>
+      <w:numFmt w:val="lowerRoman"/>
+      <w:lvlText w:val="%6."/>
+      <w:lvlJc w:val="right"/>
+      <w:pPr>
+        <w:ind w:left="2880" w:hanging="480"/>
+      </w:pPr>
+    </w:lvl>
+    <w:lvl w:ilvl="6" w:tplc="0409000F" w:tentative="1">
+      <w:start w:val="1"/>
+      <w:numFmt w:val="decimal"/>
+      <w:lvlText w:val="%7."/>
+      <w:lvlJc w:val="left"/>
+      <w:pPr>
+        <w:ind w:left="3360" w:hanging="480"/>
+      </w:pPr>
+    </w:lvl>
+    <w:lvl w:ilvl="7" w:tplc="04090019" w:tentative="1">
+      <w:start w:val="1"/>
+      <w:numFmt w:val="ideographTraditional"/>
+      <w:lvlText w:val="%8、"/>
+      <w:lvlJc w:val="left"/>
+      <w:pPr>
+        <w:ind w:left="3840" w:hanging="480"/>
+      </w:pPr>
+    </w:lvl>
+    <w:lvl w:ilvl="8" w:tplc="0409001B" w:tentative="1">
+      <w:start w:val="1"/>
+      <w:numFmt w:val="lowerRoman"/>
+      <w:lvlText w:val="%9."/>
+      <w:lvlJc w:val="right"/>
+      <w:pPr>
+        <w:ind w:left="4320" w:hanging="480"/>
+      </w:pPr>
+    </w:lvl>
+  </w:abstractNum>
+  <w:abstractNum w:abstractNumId="3" w15:restartNumberingAfterBreak="0">
     <w:nsid w:val="23400482"/>
     <w:multiLevelType w:val="hybridMultilevel"/>
     <w:tmpl w:val="BB44CED4"/>
@@ -2079,7 +2328,7 @@
       </w:pPr>
     </w:lvl>
   </w:abstractNum>
-  <w:abstractNum w:abstractNumId="3" w15:restartNumberingAfterBreak="0">
+  <w:abstractNum w:abstractNumId="4" w15:restartNumberingAfterBreak="0">
     <w:nsid w:val="254A5168"/>
     <w:multiLevelType w:val="multilevel"/>
     <w:tmpl w:val="A1CC9D5A"/>
@@ -2200,7 +2449,7 @@
       </w:pPr>
     </w:lvl>
   </w:abstractNum>
-  <w:abstractNum w:abstractNumId="4" w15:restartNumberingAfterBreak="0">
+  <w:abstractNum w:abstractNumId="5" w15:restartNumberingAfterBreak="0">
     <w:nsid w:val="2D746BE0"/>
     <w:multiLevelType w:val="multilevel"/>
     <w:tmpl w:val="6506F20C"/>
@@ -2330,7 +2579,7 @@
       </w:pPr>
     </w:lvl>
   </w:abstractNum>
-  <w:abstractNum w:abstractNumId="5" w15:restartNumberingAfterBreak="0">
+  <w:abstractNum w:abstractNumId="6" w15:restartNumberingAfterBreak="0">
     <w:nsid w:val="31456A5E"/>
     <w:multiLevelType w:val="hybridMultilevel"/>
     <w:tmpl w:val="39E2DCC2"/>
@@ -2419,7 +2668,96 @@
       </w:pPr>
     </w:lvl>
   </w:abstractNum>
-  <w:abstractNum w:abstractNumId="6" w15:restartNumberingAfterBreak="0">
+  <w:abstractNum w:abstractNumId="7" w15:restartNumberingAfterBreak="0">
+    <w:nsid w:val="35582CF4"/>
+    <w:multiLevelType w:val="hybridMultilevel"/>
+    <w:tmpl w:val="B3EAC002"/>
+    <w:lvl w:ilvl="0" w:tplc="536CB9DA">
+      <w:start w:val="1"/>
+      <w:numFmt w:val="decimal"/>
+      <w:lvlText w:val="[%1]"/>
+      <w:lvlJc w:val="left"/>
+      <w:pPr>
+        <w:ind w:left="960" w:hanging="480"/>
+      </w:pPr>
+      <w:rPr>
+        <w:rFonts w:hint="eastAsia"/>
+      </w:rPr>
+    </w:lvl>
+    <w:lvl w:ilvl="1" w:tplc="04090019" w:tentative="1">
+      <w:start w:val="1"/>
+      <w:numFmt w:val="ideographTraditional"/>
+      <w:lvlText w:val="%2、"/>
+      <w:lvlJc w:val="left"/>
+      <w:pPr>
+        <w:ind w:left="1440" w:hanging="480"/>
+      </w:pPr>
+    </w:lvl>
+    <w:lvl w:ilvl="2" w:tplc="0409001B" w:tentative="1">
+      <w:start w:val="1"/>
+      <w:numFmt w:val="lowerRoman"/>
+      <w:lvlText w:val="%3."/>
+      <w:lvlJc w:val="right"/>
+      <w:pPr>
+        <w:ind w:left="1920" w:hanging="480"/>
+      </w:pPr>
+    </w:lvl>
+    <w:lvl w:ilvl="3" w:tplc="0409000F" w:tentative="1">
+      <w:start w:val="1"/>
+      <w:numFmt w:val="decimal"/>
+      <w:lvlText w:val="%4."/>
+      <w:lvlJc w:val="left"/>
+      <w:pPr>
+        <w:ind w:left="2400" w:hanging="480"/>
+      </w:pPr>
+    </w:lvl>
+    <w:lvl w:ilvl="4" w:tplc="04090019" w:tentative="1">
+      <w:start w:val="1"/>
+      <w:numFmt w:val="ideographTraditional"/>
+      <w:lvlText w:val="%5、"/>
+      <w:lvlJc w:val="left"/>
+      <w:pPr>
+        <w:ind w:left="2880" w:hanging="480"/>
+      </w:pPr>
+    </w:lvl>
+    <w:lvl w:ilvl="5" w:tplc="0409001B" w:tentative="1">
+      <w:start w:val="1"/>
+      <w:numFmt w:val="lowerRoman"/>
+      <w:lvlText w:val="%6."/>
+      <w:lvlJc w:val="right"/>
+      <w:pPr>
+        <w:ind w:left="3360" w:hanging="480"/>
+      </w:pPr>
+    </w:lvl>
+    <w:lvl w:ilvl="6" w:tplc="0409000F" w:tentative="1">
+      <w:start w:val="1"/>
+      <w:numFmt w:val="decimal"/>
+      <w:lvlText w:val="%7."/>
+      <w:lvlJc w:val="left"/>
+      <w:pPr>
+        <w:ind w:left="3840" w:hanging="480"/>
+      </w:pPr>
+    </w:lvl>
+    <w:lvl w:ilvl="7" w:tplc="04090019" w:tentative="1">
+      <w:start w:val="1"/>
+      <w:numFmt w:val="ideographTraditional"/>
+      <w:lvlText w:val="%8、"/>
+      <w:lvlJc w:val="left"/>
+      <w:pPr>
+        <w:ind w:left="4320" w:hanging="480"/>
+      </w:pPr>
+    </w:lvl>
+    <w:lvl w:ilvl="8" w:tplc="0409001B" w:tentative="1">
+      <w:start w:val="1"/>
+      <w:numFmt w:val="lowerRoman"/>
+      <w:lvlText w:val="%9."/>
+      <w:lvlJc w:val="right"/>
+      <w:pPr>
+        <w:ind w:left="4800" w:hanging="480"/>
+      </w:pPr>
+    </w:lvl>
+  </w:abstractNum>
+  <w:abstractNum w:abstractNumId="8" w15:restartNumberingAfterBreak="0">
     <w:nsid w:val="530812D2"/>
     <w:multiLevelType w:val="multilevel"/>
     <w:tmpl w:val="0409001D"/>
@@ -2505,7 +2843,7 @@
       </w:pPr>
     </w:lvl>
   </w:abstractNum>
-  <w:abstractNum w:abstractNumId="7" w15:restartNumberingAfterBreak="0">
+  <w:abstractNum w:abstractNumId="9" w15:restartNumberingAfterBreak="0">
     <w:nsid w:val="63877F7C"/>
     <w:multiLevelType w:val="hybridMultilevel"/>
     <w:tmpl w:val="01D2423C"/>
@@ -2619,35 +2957,165 @@
       </w:rPr>
     </w:lvl>
   </w:abstractNum>
+  <w:abstractNum w:abstractNumId="10" w15:restartNumberingAfterBreak="0">
+    <w:nsid w:val="69DA0F32"/>
+    <w:multiLevelType w:val="multilevel"/>
+    <w:tmpl w:val="A1CC9D5A"/>
+    <w:lvl w:ilvl="0">
+      <w:start w:val="1"/>
+      <w:numFmt w:val="taiwaneseCountingThousand"/>
+      <w:lvlText w:val="%1、"/>
+      <w:lvlJc w:val="left"/>
+      <w:pPr>
+        <w:tabs>
+          <w:tab w:val="num" w:pos="0"/>
+        </w:tabs>
+        <w:ind w:left="425" w:hanging="425"/>
+      </w:pPr>
+    </w:lvl>
+    <w:lvl w:ilvl="1">
+      <w:start w:val="1"/>
+      <w:numFmt w:val="taiwaneseCountingThousand"/>
+      <w:suff w:val="nothing"/>
+      <w:lvlText w:val="第%2節"/>
+      <w:lvlJc w:val="left"/>
+      <w:pPr>
+        <w:tabs>
+          <w:tab w:val="num" w:pos="0"/>
+        </w:tabs>
+        <w:ind w:left="992" w:hanging="567"/>
+      </w:pPr>
+    </w:lvl>
+    <w:lvl w:ilvl="2">
+      <w:start w:val="1"/>
+      <w:numFmt w:val="taiwaneseCountingThousand"/>
+      <w:suff w:val="nothing"/>
+      <w:lvlText w:val="第%3項"/>
+      <w:lvlJc w:val="left"/>
+      <w:pPr>
+        <w:tabs>
+          <w:tab w:val="num" w:pos="0"/>
+        </w:tabs>
+        <w:ind w:left="1418" w:hanging="567"/>
+      </w:pPr>
+    </w:lvl>
+    <w:lvl w:ilvl="3">
+      <w:start w:val="1"/>
+      <w:numFmt w:val="none"/>
+      <w:suff w:val="nothing"/>
+      <w:lvlText w:val=""/>
+      <w:lvlJc w:val="left"/>
+      <w:pPr>
+        <w:tabs>
+          <w:tab w:val="num" w:pos="0"/>
+        </w:tabs>
+        <w:ind w:left="1984" w:hanging="708"/>
+      </w:pPr>
+    </w:lvl>
+    <w:lvl w:ilvl="4">
+      <w:start w:val="1"/>
+      <w:numFmt w:val="none"/>
+      <w:suff w:val="nothing"/>
+      <w:lvlText w:val=""/>
+      <w:lvlJc w:val="left"/>
+      <w:pPr>
+        <w:tabs>
+          <w:tab w:val="num" w:pos="0"/>
+        </w:tabs>
+        <w:ind w:left="2551" w:hanging="850"/>
+      </w:pPr>
+    </w:lvl>
+    <w:lvl w:ilvl="5">
+      <w:start w:val="1"/>
+      <w:numFmt w:val="none"/>
+      <w:suff w:val="nothing"/>
+      <w:lvlText w:val=""/>
+      <w:lvlJc w:val="left"/>
+      <w:pPr>
+        <w:tabs>
+          <w:tab w:val="num" w:pos="0"/>
+        </w:tabs>
+        <w:ind w:left="3260" w:hanging="1134"/>
+      </w:pPr>
+    </w:lvl>
+    <w:lvl w:ilvl="6">
+      <w:start w:val="1"/>
+      <w:numFmt w:val="none"/>
+      <w:suff w:val="nothing"/>
+      <w:lvlText w:val=""/>
+      <w:lvlJc w:val="left"/>
+      <w:pPr>
+        <w:tabs>
+          <w:tab w:val="num" w:pos="0"/>
+        </w:tabs>
+        <w:ind w:left="3827" w:hanging="1276"/>
+      </w:pPr>
+    </w:lvl>
+    <w:lvl w:ilvl="7">
+      <w:start w:val="1"/>
+      <w:numFmt w:val="none"/>
+      <w:suff w:val="nothing"/>
+      <w:lvlText w:val=""/>
+      <w:lvlJc w:val="left"/>
+      <w:pPr>
+        <w:tabs>
+          <w:tab w:val="num" w:pos="0"/>
+        </w:tabs>
+        <w:ind w:left="4394" w:hanging="1418"/>
+      </w:pPr>
+    </w:lvl>
+    <w:lvl w:ilvl="8">
+      <w:start w:val="1"/>
+      <w:numFmt w:val="none"/>
+      <w:suff w:val="nothing"/>
+      <w:lvlText w:val=""/>
+      <w:lvlJc w:val="left"/>
+      <w:pPr>
+        <w:tabs>
+          <w:tab w:val="num" w:pos="0"/>
+        </w:tabs>
+        <w:ind w:left="5102" w:hanging="1700"/>
+      </w:pPr>
+    </w:lvl>
+  </w:abstractNum>
   <w:num w:numId="1">
-    <w:abstractNumId w:val="4"/>
+    <w:abstractNumId w:val="5"/>
   </w:num>
   <w:num w:numId="2">
-    <w:abstractNumId w:val="3"/>
+    <w:abstractNumId w:val="4"/>
   </w:num>
   <w:num w:numId="3">
     <w:abstractNumId w:val="0"/>
   </w:num>
   <w:num w:numId="4">
+    <w:abstractNumId w:val="8"/>
+  </w:num>
+  <w:num w:numId="5">
     <w:abstractNumId w:val="6"/>
   </w:num>
-  <w:num w:numId="5">
-    <w:abstractNumId w:val="5"/>
-  </w:num>
   <w:num w:numId="6">
-    <w:abstractNumId w:val="2"/>
+    <w:abstractNumId w:val="3"/>
   </w:num>
   <w:num w:numId="7">
-    <w:abstractNumId w:val="7"/>
+    <w:abstractNumId w:val="9"/>
   </w:num>
   <w:num w:numId="8">
     <w:abstractNumId w:val="1"/>
+  </w:num>
+  <w:num w:numId="9">
+    <w:abstractNumId w:val="10"/>
+  </w:num>
+  <w:num w:numId="10">
+    <w:abstractNumId w:val="2"/>
+  </w:num>
+  <w:num w:numId="11">
+    <w:abstractNumId w:val="7"/>
   </w:num>
 </w:numbering>
 </file>
 
 <file path=word/styles.xml><?xml version="1.0" encoding="utf-8"?>
-<w:styles xmlns:mc="http://schemas.openxmlformats.org/markup-compatibility/2006" xmlns:r="http://schemas.openxmlformats.org/officeDocument/2006/relationships" xmlns:w="http://schemas.openxmlformats.org/wordprocessingml/2006/main" xmlns:w14="http://schemas.microsoft.com/office/word/2010/wordml" xmlns:w15="http://schemas.microsoft.com/office/word/2012/wordml" mc:Ignorable="w14 w15">
+<w:styles xmlns:mc="http://schemas.openxmlformats.org/markup-compatibility/2006" xmlns:r="http://schemas.openxmlformats.org/officeDocument/2006/relationships" xmlns:w="http://schemas.openxmlformats.org/wordprocessingml/2006/main" xmlns:w14="http://schemas.microsoft.com/office/word/2010/wordml" xmlns:w15="http://schemas.microsoft.com/office/word/2012/wordml" xmlns:w16se="http://schemas.microsoft.com/office/word/2015/wordml/symex" mc:Ignorable="w14 w15 w16se">
   <w:docDefaults>
     <w:rPrDefault>
       <w:rPr>
@@ -3604,6 +4072,17 @@
       <w:szCs w:val="20"/>
     </w:rPr>
   </w:style>
+  <w:style w:type="character" w:styleId="af1">
+    <w:name w:val="Hyperlink"/>
+    <w:basedOn w:val="a0"/>
+    <w:uiPriority w:val="99"/>
+    <w:unhideWhenUsed/>
+    <w:rsid w:val="007D44E5"/>
+    <w:rPr>
+      <w:color w:val="0563C1" w:themeColor="hyperlink"/>
+      <w:u w:val="single"/>
+    </w:rPr>
+  </w:style>
 </w:styles>
 </file>
 
@@ -3873,7 +4352,7 @@
 </file>
 
 <file path=customXml/itemProps1.xml><?xml version="1.0" encoding="utf-8"?>
-<ds:datastoreItem xmlns:ds="http://schemas.openxmlformats.org/officeDocument/2006/customXml" ds:itemID="{DE3BDA93-060A-47AA-9F1C-5BBAE5E0D5E7}">
+<ds:datastoreItem xmlns:ds="http://schemas.openxmlformats.org/officeDocument/2006/customXml" ds:itemID="{1680C4D4-7E6B-4DEC-8959-E5A354D66ED2}">
   <ds:schemaRefs>
     <ds:schemaRef ds:uri="http://schemas.openxmlformats.org/officeDocument/2006/bibliography"/>
   </ds:schemaRefs>

--- a/dl2020/medium/report.docx
+++ b/dl2020/medium/report.docx
@@ -10,6 +10,8 @@
           <w:szCs w:val="40"/>
         </w:rPr>
       </w:pPr>
+      <w:bookmarkStart w:id="0" w:name="_GoBack"/>
+      <w:bookmarkEnd w:id="0"/>
       <w:r>
         <w:rPr>
           <w:sz w:val="40"/>
@@ -454,8 +456,6 @@
         </w:rPr>
         <w:t>年</w:t>
       </w:r>
-      <w:bookmarkStart w:id="0" w:name="_GoBack"/>
-      <w:bookmarkEnd w:id="0"/>
       <w:r>
         <w:rPr>
           <w:sz w:val="36"/>
@@ -822,7 +822,7 @@
         <w:rPr>
           <w:rFonts w:hint="eastAsia"/>
         </w:rPr>
-        <w:t>第一階段將會將會先訓練出</w:t>
+        <w:t>第一階段將會先訓練</w:t>
       </w:r>
       <w:r>
         <w:rPr>
@@ -837,7 +837,13 @@
         <w:rPr>
           <w:rFonts w:hint="eastAsia"/>
         </w:rPr>
-        <w:t>來將遊戲畫面壓縮成狀態編碼，以供後續的</w:t>
+        <w:t>來把</w:t>
+      </w:r>
+      <w:r>
+        <w:rPr>
+          <w:rFonts w:hint="eastAsia"/>
+        </w:rPr>
+        <w:t>遊戲畫面壓縮成狀態編碼，以供後續的</w:t>
       </w:r>
       <w:r>
         <w:rPr>
@@ -1117,9 +1123,6 @@
     <w:p>
       <w:pPr>
         <w:ind w:left="425" w:firstLine="480"/>
-        <w:rPr>
-          <w:rFonts w:hint="eastAsia"/>
-        </w:rPr>
       </w:pPr>
       <w:r>
         <w:rPr>
@@ -1180,19 +1183,7 @@
         <w:rPr>
           <w:rFonts w:hint="eastAsia"/>
         </w:rPr>
-        <w:t>，並使用可訓練的動作編碼來代表玩家的控制，使生成模型可因應不同的</w:t>
-      </w:r>
-      <w:r>
-        <w:rPr>
-          <w:rFonts w:hint="eastAsia"/>
-        </w:rPr>
-        <w:t>操作</w:t>
-      </w:r>
-      <w:r>
-        <w:rPr>
-          <w:rFonts w:hint="eastAsia"/>
-        </w:rPr>
-        <w:t>產生出不同的狀態</w:t>
+        <w:t>，並使用可訓練的動作編碼來代表玩家的控制，使生成模型可因應不同的操作產生出不同的狀態</w:t>
       </w:r>
       <w:r>
         <w:rPr>
@@ -1495,9 +1486,6 @@
     <w:p>
       <w:pPr>
         <w:jc w:val="center"/>
-        <w:rPr>
-          <w:rFonts w:hint="eastAsia"/>
-        </w:rPr>
       </w:pPr>
       <w:r>
         <w:rPr>
@@ -1620,9 +1608,6 @@
         <w:pStyle w:val="ab"/>
         <w:spacing w:after="240"/>
         <w:ind w:leftChars="0" w:left="960"/>
-        <w:rPr>
-          <w:rFonts w:hint="eastAsia"/>
-        </w:rPr>
       </w:pPr>
       <w:proofErr w:type="spellStart"/>
       <w:r>
@@ -1754,10 +1739,7 @@
         <w:t>1706.03762</w:t>
       </w:r>
       <w:r>
-        <w:t>, 2017</w:t>
-      </w:r>
-      <w:r>
-        <w:t>.</w:t>
+        <w:t>, 2017.</w:t>
       </w:r>
     </w:p>
     <w:p>
@@ -1768,9 +1750,6 @@
           <w:numId w:val="11"/>
         </w:numPr>
         <w:ind w:leftChars="0"/>
-        <w:rPr>
-          <w:rFonts w:hint="eastAsia"/>
-        </w:rPr>
       </w:pPr>
       <w:proofErr w:type="spellStart"/>
       <w:r>
@@ -4352,7 +4331,7 @@
 </file>
 
 <file path=customXml/itemProps1.xml><?xml version="1.0" encoding="utf-8"?>
-<ds:datastoreItem xmlns:ds="http://schemas.openxmlformats.org/officeDocument/2006/customXml" ds:itemID="{1680C4D4-7E6B-4DEC-8959-E5A354D66ED2}">
+<ds:datastoreItem xmlns:ds="http://schemas.openxmlformats.org/officeDocument/2006/customXml" ds:itemID="{851AFE17-622A-4B22-82A2-A3177F81964B}">
   <ds:schemaRefs>
     <ds:schemaRef ds:uri="http://schemas.openxmlformats.org/officeDocument/2006/bibliography"/>
   </ds:schemaRefs>
